--- a/ordenanzas/1083.docx
+++ b/ordenanzas/1083.docx
@@ -4,7 +4,8 @@
   <w:body>
     <w:p>
       <w:pPr>
-        <w:spacing w:line="240" w:lineRule="auto"/>
+        <w:keepNext/>
+        <w:spacing w:after="240" w:line="240" w:lineRule="auto"/>
         <w:jc w:val="right"/>
         <w:rPr>
           <w:rFonts w:ascii="Times New Roman" w:hAnsi="Times New Roman" w:cs="Times New Roman"/>
@@ -23,16 +24,19 @@
     </w:p>
     <w:p>
       <w:pPr>
-        <w:spacing w:line="240" w:lineRule="auto"/>
-        <w:rPr>
-          <w:rFonts w:ascii="Times New Roman" w:hAnsi="Times New Roman" w:cs="Times New Roman"/>
-          <w:sz w:val="24"/>
-          <w:szCs w:val="24"/>
-        </w:rPr>
-      </w:pPr>
-      <w:r>
-        <w:rPr>
-          <w:rFonts w:ascii="Times New Roman" w:hAnsi="Times New Roman" w:cs="Times New Roman"/>
+        <w:keepNext/>
+        <w:spacing w:before="240" w:after="360" w:line="240" w:lineRule="auto"/>
+        <w:rPr>
+          <w:rFonts w:ascii="Times New Roman" w:hAnsi="Times New Roman" w:cs="Times New Roman"/>
+          <w:b/>
+          <w:sz w:val="24"/>
+          <w:szCs w:val="24"/>
+        </w:rPr>
+      </w:pPr>
+      <w:r>
+        <w:rPr>
+          <w:rFonts w:ascii="Times New Roman" w:hAnsi="Times New Roman" w:cs="Times New Roman"/>
+          <w:b/>
           <w:sz w:val="24"/>
           <w:szCs w:val="24"/>
         </w:rPr>
@@ -41,107 +45,184 @@
     </w:p>
     <w:p>
       <w:pPr>
-        <w:spacing w:line="240" w:lineRule="auto"/>
-        <w:rPr>
-          <w:rFonts w:ascii="Times New Roman" w:hAnsi="Times New Roman" w:cs="Times New Roman"/>
-          <w:sz w:val="24"/>
-          <w:szCs w:val="24"/>
-        </w:rPr>
-      </w:pPr>
-      <w:r>
-        <w:rPr>
-          <w:rFonts w:ascii="Times New Roman" w:hAnsi="Times New Roman" w:cs="Times New Roman"/>
+        <w:keepNext/>
+        <w:spacing w:before="240" w:after="120" w:line="240" w:lineRule="auto"/>
+        <w:rPr>
+          <w:rFonts w:ascii="Times New Roman" w:hAnsi="Times New Roman" w:cs="Times New Roman"/>
+          <w:b/>
+          <w:sz w:val="24"/>
+          <w:szCs w:val="24"/>
+        </w:rPr>
+      </w:pPr>
+      <w:r>
+        <w:rPr>
+          <w:rFonts w:ascii="Times New Roman" w:hAnsi="Times New Roman" w:cs="Times New Roman"/>
+          <w:b/>
           <w:sz w:val="24"/>
           <w:szCs w:val="24"/>
         </w:rPr>
         <w:t xml:space="preserve">VISTO: </w:t>
-      </w:r>
-      <w:r>
-        <w:rPr>
-          <w:rFonts w:ascii="Times New Roman" w:hAnsi="Times New Roman" w:cs="Times New Roman"/>
-          <w:sz w:val="24"/>
-          <w:szCs w:val="24"/>
-        </w:rPr>
-        <w:t>El Anticipo Financiero Reintegrable de $350.000,00</w:t>
-      </w:r>
-      <w:r>
-        <w:rPr>
-          <w:rFonts w:ascii="Times New Roman" w:hAnsi="Times New Roman" w:cs="Times New Roman"/>
-          <w:sz w:val="24"/>
-          <w:szCs w:val="24"/>
-        </w:rPr>
-        <w:t xml:space="preserve"> </w:t>
-      </w:r>
-      <w:r>
-        <w:rPr>
-          <w:rFonts w:ascii="Times New Roman" w:hAnsi="Times New Roman" w:cs="Times New Roman"/>
-          <w:sz w:val="24"/>
-          <w:szCs w:val="24"/>
-        </w:rPr>
-        <w:t xml:space="preserve">                    (</w:t>
-      </w:r>
-      <w:r>
-        <w:rPr>
-          <w:rFonts w:ascii="Times New Roman" w:hAnsi="Times New Roman" w:cs="Times New Roman"/>
-          <w:sz w:val="24"/>
-          <w:szCs w:val="24"/>
-        </w:rPr>
-        <w:t>pesos trescientos cincuenta mil</w:t>
-      </w:r>
-      <w:r>
-        <w:rPr>
-          <w:rFonts w:ascii="Times New Roman" w:hAnsi="Times New Roman" w:cs="Times New Roman"/>
-          <w:sz w:val="24"/>
-          <w:szCs w:val="24"/>
-        </w:rPr>
-        <w:t xml:space="preserve">) </w:t>
-      </w:r>
-      <w:r>
-        <w:rPr>
-          <w:rFonts w:ascii="Times New Roman" w:hAnsi="Times New Roman" w:cs="Times New Roman"/>
-          <w:sz w:val="24"/>
-          <w:szCs w:val="24"/>
-        </w:rPr>
-        <w:t xml:space="preserve"> </w:t>
-      </w:r>
-      <w:r>
-        <w:rPr>
-          <w:rFonts w:ascii="Times New Roman" w:hAnsi="Times New Roman" w:cs="Times New Roman"/>
-          <w:sz w:val="24"/>
-          <w:szCs w:val="24"/>
-        </w:rPr>
-        <w:t>otorgado a este Municipio por el Superior Gobierno de la Provincia; y</w:t>
       </w:r>
     </w:p>
     <w:p>
       <w:pPr>
-        <w:spacing w:line="240" w:lineRule="auto"/>
-        <w:rPr>
-          <w:rFonts w:ascii="Times New Roman" w:hAnsi="Times New Roman" w:cs="Times New Roman"/>
-          <w:sz w:val="24"/>
-          <w:szCs w:val="24"/>
-        </w:rPr>
-      </w:pPr>
-      <w:r>
-        <w:rPr>
-          <w:rFonts w:ascii="Times New Roman" w:hAnsi="Times New Roman" w:cs="Times New Roman"/>
-          <w:sz w:val="24"/>
-          <w:szCs w:val="24"/>
-        </w:rPr>
-        <w:t xml:space="preserve">CONSIDERANDO: </w:t>
-      </w:r>
-      <w:r>
-        <w:rPr>
-          <w:rFonts w:ascii="Times New Roman" w:hAnsi="Times New Roman" w:cs="Times New Roman"/>
-          <w:sz w:val="24"/>
-          <w:szCs w:val="24"/>
-        </w:rPr>
-        <w:t>Que el mismo fue otorgado a pedido de esta Intervención, el que fuera tramitado mediante Expte. Nº 286/370 de fecha 28 de Junio de 2000, para ser destinado al pago de haberes al Personal Municipal, correspondiente al mes de junio de 2000, S.A.C. 1º cuota, Liquidaciones finales de haberes de ex Personal Municipal, como así también para gastos de funcionamiento de este Municipio;</w:t>
+        <w:keepNext/>
+        <w:spacing w:after="120" w:line="240" w:lineRule="auto"/>
+        <w:rPr>
+          <w:rFonts w:ascii="Times New Roman" w:hAnsi="Times New Roman" w:cs="Times New Roman"/>
+          <w:sz w:val="24"/>
+          <w:szCs w:val="24"/>
+        </w:rPr>
+      </w:pPr>
+      <w:r>
+        <w:rPr>
+          <w:rFonts w:ascii="Times New Roman" w:hAnsi="Times New Roman" w:cs="Times New Roman"/>
+          <w:sz w:val="24"/>
+          <w:szCs w:val="24"/>
+        </w:rPr>
+        <w:t xml:space="preserve"> </w:t>
+      </w:r>
+      <w:r>
+        <w:rPr>
+          <w:rFonts w:ascii="Times New Roman" w:hAnsi="Times New Roman" w:cs="Times New Roman"/>
+          <w:sz w:val="24"/>
+          <w:szCs w:val="24"/>
+        </w:rPr>
+        <w:t>El Anticipo Financiero Reintegrable de $350.000,00</w:t>
+      </w:r>
+      <w:r>
+        <w:rPr>
+          <w:rFonts w:ascii="Times New Roman" w:hAnsi="Times New Roman" w:cs="Times New Roman"/>
+          <w:sz w:val="24"/>
+          <w:szCs w:val="24"/>
+        </w:rPr>
+        <w:t xml:space="preserve"> </w:t>
+      </w:r>
+      <w:r>
+        <w:rPr>
+          <w:rFonts w:ascii="Times New Roman" w:hAnsi="Times New Roman" w:cs="Times New Roman"/>
+          <w:sz w:val="24"/>
+          <w:szCs w:val="24"/>
+        </w:rPr>
+        <w:t xml:space="preserve"> (</w:t>
+      </w:r>
+      <w:r>
+        <w:rPr>
+          <w:rFonts w:ascii="Times New Roman" w:hAnsi="Times New Roman" w:cs="Times New Roman"/>
+          <w:sz w:val="24"/>
+          <w:szCs w:val="24"/>
+        </w:rPr>
+        <w:t>pesos trescientos cincuenta mil</w:t>
+      </w:r>
+      <w:r>
+        <w:rPr>
+          <w:rFonts w:ascii="Times New Roman" w:hAnsi="Times New Roman" w:cs="Times New Roman"/>
+          <w:sz w:val="24"/>
+          <w:szCs w:val="24"/>
+        </w:rPr>
+        <w:t xml:space="preserve">) </w:t>
+      </w:r>
+      <w:r>
+        <w:rPr>
+          <w:rFonts w:ascii="Times New Roman" w:hAnsi="Times New Roman" w:cs="Times New Roman"/>
+          <w:sz w:val="24"/>
+          <w:szCs w:val="24"/>
+        </w:rPr>
+        <w:t xml:space="preserve"> </w:t>
+      </w:r>
+      <w:r>
+        <w:rPr>
+          <w:rFonts w:ascii="Times New Roman" w:hAnsi="Times New Roman" w:cs="Times New Roman"/>
+          <w:sz w:val="24"/>
+          <w:szCs w:val="24"/>
+        </w:rPr>
+        <w:t>otorgado a este Municipio por el Superior Gobierno de la Provincia; y</w:t>
       </w:r>
     </w:p>
     <w:p>
       <w:pPr>
-        <w:spacing w:line="240" w:lineRule="auto"/>
+        <w:keepNext/>
+        <w:spacing w:before="240" w:after="120" w:line="240" w:lineRule="auto"/>
+        <w:rPr>
+          <w:rFonts w:ascii="Times New Roman" w:hAnsi="Times New Roman" w:cs="Times New Roman"/>
+          <w:b/>
+          <w:sz w:val="24"/>
+          <w:szCs w:val="24"/>
+        </w:rPr>
+      </w:pPr>
+      <w:r>
+        <w:rPr>
+          <w:rFonts w:ascii="Times New Roman" w:hAnsi="Times New Roman" w:cs="Times New Roman"/>
+          <w:b/>
+          <w:sz w:val="24"/>
+          <w:szCs w:val="24"/>
+        </w:rPr>
+        <w:t xml:space="preserve">CONSIDERANDO: </w:t>
+      </w:r>
+    </w:p>
+    <w:p>
+      <w:pPr>
+        <w:keepNext/>
+        <w:spacing w:after="120" w:line="240" w:lineRule="auto"/>
+        <w:rPr>
+          <w:rFonts w:ascii="Times New Roman" w:hAnsi="Times New Roman" w:cs="Times New Roman"/>
+          <w:sz w:val="24"/>
+          <w:szCs w:val="24"/>
+        </w:rPr>
+      </w:pPr>
+      <w:r>
+        <w:rPr>
+          <w:rFonts w:ascii="Times New Roman" w:hAnsi="Times New Roman" w:cs="Times New Roman"/>
+          <w:sz w:val="24"/>
+          <w:szCs w:val="24"/>
+        </w:rPr>
+        <w:t xml:space="preserve"> </w:t>
+      </w:r>
+      <w:r>
+        <w:rPr>
+          <w:rFonts w:ascii="Times New Roman" w:hAnsi="Times New Roman" w:cs="Times New Roman"/>
+          <w:sz w:val="24"/>
+          <w:szCs w:val="24"/>
+        </w:rPr>
+        <w:t>Que el mismo fue otorgado a pedido de esta Intervención, el que fuera tramitado mediante Expte. N</w:t>
+      </w:r>
+      <w:r>
+        <w:rPr>
+          <w:rFonts w:ascii="Times New Roman" w:hAnsi="Times New Roman" w:cs="Times New Roman"/>
+          <w:sz w:val="24"/>
+          <w:szCs w:val="24"/>
+        </w:rPr>
+        <w:t xml:space="preserve">º </w:t>
+      </w:r>
+      <w:r>
+        <w:rPr>
+          <w:rFonts w:ascii="Times New Roman" w:hAnsi="Times New Roman" w:cs="Times New Roman"/>
+          <w:sz w:val="24"/>
+          <w:szCs w:val="24"/>
+        </w:rPr>
+        <w:t>286/370 de fecha 28 de Junio de 2000, para ser destinado al pago de haberes al Personal Municipal, correspondiente al mes de junio de 2000, S.A.C. 1</w:t>
+      </w:r>
+      <w:r>
+        <w:rPr>
+          <w:rFonts w:ascii="Times New Roman" w:hAnsi="Times New Roman" w:cs="Times New Roman"/>
+          <w:sz w:val="24"/>
+          <w:szCs w:val="24"/>
+        </w:rPr>
+        <w:t xml:space="preserve">º </w:t>
+      </w:r>
+      <w:r>
+        <w:rPr>
+          <w:rFonts w:ascii="Times New Roman" w:hAnsi="Times New Roman" w:cs="Times New Roman"/>
+          <w:sz w:val="24"/>
+          <w:szCs w:val="24"/>
+        </w:rPr>
+        <w:t>cuota, Liquidaciones finales de haberes de ex Personal Municipal, como así también para gastos de funcionamiento de este Municipio;</w:t>
+      </w:r>
+    </w:p>
+    <w:p>
+      <w:pPr>
+        <w:keepNext/>
+        <w:spacing w:after="120" w:line="240" w:lineRule="auto"/>
         <w:rPr>
           <w:rFonts w:ascii="Times New Roman" w:hAnsi="Times New Roman" w:cs="Times New Roman"/>
           <w:sz w:val="24"/>
@@ -179,7 +260,7 @@
           <w:sz w:val="24"/>
           <w:szCs w:val="24"/>
         </w:rPr>
-        <w:t xml:space="preserve">                    (</w:t>
+        <w:t xml:space="preserve"> (</w:t>
       </w:r>
       <w:r>
         <w:rPr>
@@ -219,7 +300,7 @@
           <w:sz w:val="24"/>
           <w:szCs w:val="24"/>
         </w:rPr>
-        <w:t xml:space="preserve">                    (</w:t>
+        <w:t xml:space="preserve"> (</w:t>
       </w:r>
       <w:r>
         <w:rPr>
@@ -256,7 +337,8 @@
     </w:p>
     <w:p>
       <w:pPr>
-        <w:spacing w:line="240" w:lineRule="auto"/>
+        <w:keepNext/>
+        <w:spacing w:after="120" w:line="240" w:lineRule="auto"/>
         <w:rPr>
           <w:rFonts w:ascii="Times New Roman" w:hAnsi="Times New Roman" w:cs="Times New Roman"/>
           <w:sz w:val="24"/>
@@ -283,26 +365,43 @@
     </w:p>
     <w:p>
       <w:pPr>
-        <w:spacing w:line="240" w:lineRule="auto"/>
-        <w:rPr>
-          <w:rFonts w:ascii="Times New Roman" w:hAnsi="Times New Roman" w:cs="Times New Roman"/>
-          <w:sz w:val="24"/>
-          <w:szCs w:val="24"/>
-        </w:rPr>
-      </w:pPr>
-      <w:r>
-        <w:rPr>
-          <w:rFonts w:ascii="Times New Roman" w:hAnsi="Times New Roman" w:cs="Times New Roman"/>
-          <w:sz w:val="24"/>
-          <w:szCs w:val="24"/>
-        </w:rPr>
-        <w:t>Por ello y en uso de las facultades que le confiere el Decreto Nº 822/1 de fecha 19 de Mayo de 2000, emitido por el Poder Ejecutivo Provincial;</w:t>
+        <w:keepNext/>
+        <w:spacing w:after="120" w:line="240" w:lineRule="auto"/>
+        <w:rPr>
+          <w:rFonts w:ascii="Times New Roman" w:hAnsi="Times New Roman" w:cs="Times New Roman"/>
+          <w:sz w:val="24"/>
+          <w:szCs w:val="24"/>
+        </w:rPr>
+      </w:pPr>
+      <w:r>
+        <w:rPr>
+          <w:rFonts w:ascii="Times New Roman" w:hAnsi="Times New Roman" w:cs="Times New Roman"/>
+          <w:sz w:val="24"/>
+          <w:szCs w:val="24"/>
+        </w:rPr>
+        <w:t>Por ello y en uso de las facultades que le confiere el Decreto N</w:t>
+      </w:r>
+      <w:r>
+        <w:rPr>
+          <w:rFonts w:ascii="Times New Roman" w:hAnsi="Times New Roman" w:cs="Times New Roman"/>
+          <w:sz w:val="24"/>
+          <w:szCs w:val="24"/>
+        </w:rPr>
+        <w:t xml:space="preserve">º </w:t>
+      </w:r>
+      <w:r>
+        <w:rPr>
+          <w:rFonts w:ascii="Times New Roman" w:hAnsi="Times New Roman" w:cs="Times New Roman"/>
+          <w:sz w:val="24"/>
+          <w:szCs w:val="24"/>
+        </w:rPr>
+        <w:t>822/1 de fecha 19 de Mayo de 2000, emitido por el Poder Ejecutivo Provincial;</w:t>
       </w:r>
     </w:p>
     <w:p>
       <w:pPr>
-        <w:spacing w:line="240" w:lineRule="auto"/>
-        <w:jc w:val="center"/>
+        <w:keepNext/>
+        <w:spacing w:after="120" w:line="240" w:lineRule="auto"/>
         <w:rPr>
           <w:rFonts w:ascii="Times New Roman" w:hAnsi="Times New Roman" w:cs="Times New Roman"/>
           <w:sz w:val="24"/>
@@ -328,8 +427,8 @@
     </w:p>
     <w:p>
       <w:pPr>
-        <w:spacing w:line="240" w:lineRule="auto"/>
-        <w:jc w:val="center"/>
+        <w:keepNext/>
+        <w:spacing w:after="120" w:line="240" w:lineRule="auto"/>
         <w:rPr>
           <w:rFonts w:ascii="Times New Roman" w:hAnsi="Times New Roman" w:cs="Times New Roman"/>
           <w:sz w:val="24"/>
@@ -347,8 +446,8 @@
     </w:p>
     <w:p>
       <w:pPr>
-        <w:spacing w:line="240" w:lineRule="auto"/>
-        <w:jc w:val="center"/>
+        <w:keepNext/>
+        <w:spacing w:after="120" w:line="240" w:lineRule="auto"/>
         <w:rPr>
           <w:rFonts w:ascii="Times New Roman" w:hAnsi="Times New Roman" w:cs="Times New Roman"/>
           <w:sz w:val="24"/>
@@ -366,18 +465,20 @@
     </w:p>
     <w:p>
       <w:pPr>
-        <w:spacing w:line="240" w:lineRule="auto"/>
-        <w:rPr>
-          <w:rFonts w:ascii="Times New Roman" w:hAnsi="Times New Roman" w:cs="Times New Roman"/>
-          <w:sz w:val="24"/>
-          <w:szCs w:val="24"/>
-        </w:rPr>
-      </w:pPr>
-      <w:r>
-        <w:rPr>
-          <w:rFonts w:ascii="Times New Roman" w:hAnsi="Times New Roman" w:cs="Times New Roman"/>
-          <w:sz w:val="24"/>
-          <w:szCs w:val="24"/>
+        <w:keepNext/>
+        <w:spacing w:after="120" w:line="240" w:lineRule="auto"/>
+        <w:rPr>
+          <w:rFonts w:ascii="Times New Roman" w:hAnsi="Times New Roman" w:cs="Times New Roman"/>
+          <w:sz w:val="24"/>
+          <w:szCs w:val="24"/>
+        </w:rPr>
+      </w:pPr>
+      <w:r>
+        <w:rPr>
+          <w:rFonts w:ascii="Times New Roman" w:hAnsi="Times New Roman" w:cs="Times New Roman"/>
+          <w:sz w:val="24"/>
+          <w:szCs w:val="24"/>
+          <w:u w:val="single"/>
         </w:rPr>
         <w:t>ARTICULO PRIMERO</w:t>
       </w:r>
@@ -386,8 +487,17 @@
           <w:rFonts w:ascii="Times New Roman" w:hAnsi="Times New Roman" w:cs="Times New Roman"/>
           <w:sz w:val="24"/>
           <w:szCs w:val="24"/>
-        </w:rPr>
-        <w:t xml:space="preserve">: </w:t>
+          <w:u w:val="single"/>
+        </w:rPr>
+        <w:t>:</w:t>
+      </w:r>
+      <w:r>
+        <w:rPr>
+          <w:rFonts w:ascii="Times New Roman" w:hAnsi="Times New Roman" w:cs="Times New Roman"/>
+          <w:sz w:val="24"/>
+          <w:szCs w:val="24"/>
+        </w:rPr>
+        <w:t xml:space="preserve"> </w:t>
       </w:r>
       <w:r>
         <w:rPr>
@@ -411,7 +521,7 @@
           <w:sz w:val="24"/>
           <w:szCs w:val="24"/>
         </w:rPr>
-        <w:t xml:space="preserve">                    (</w:t>
+        <w:t xml:space="preserve"> (</w:t>
       </w:r>
       <w:r>
         <w:rPr>
@@ -448,18 +558,20 @@
     </w:p>
     <w:p>
       <w:pPr>
-        <w:spacing w:line="240" w:lineRule="auto"/>
-        <w:rPr>
-          <w:rFonts w:ascii="Times New Roman" w:hAnsi="Times New Roman" w:cs="Times New Roman"/>
-          <w:sz w:val="24"/>
-          <w:szCs w:val="24"/>
-        </w:rPr>
-      </w:pPr>
-      <w:r>
-        <w:rPr>
-          <w:rFonts w:ascii="Times New Roman" w:hAnsi="Times New Roman" w:cs="Times New Roman"/>
-          <w:sz w:val="24"/>
-          <w:szCs w:val="24"/>
+        <w:keepNext/>
+        <w:spacing w:after="120" w:line="240" w:lineRule="auto"/>
+        <w:rPr>
+          <w:rFonts w:ascii="Times New Roman" w:hAnsi="Times New Roman" w:cs="Times New Roman"/>
+          <w:sz w:val="24"/>
+          <w:szCs w:val="24"/>
+        </w:rPr>
+      </w:pPr>
+      <w:r>
+        <w:rPr>
+          <w:rFonts w:ascii="Times New Roman" w:hAnsi="Times New Roman" w:cs="Times New Roman"/>
+          <w:sz w:val="24"/>
+          <w:szCs w:val="24"/>
+          <w:u w:val="single"/>
         </w:rPr>
         <w:t>ARTICULO SEGUNDO</w:t>
       </w:r>
@@ -468,8 +580,17 @@
           <w:rFonts w:ascii="Times New Roman" w:hAnsi="Times New Roman" w:cs="Times New Roman"/>
           <w:sz w:val="24"/>
           <w:szCs w:val="24"/>
-        </w:rPr>
-        <w:t xml:space="preserve">: </w:t>
+          <w:u w:val="single"/>
+        </w:rPr>
+        <w:t>:</w:t>
+      </w:r>
+      <w:r>
+        <w:rPr>
+          <w:rFonts w:ascii="Times New Roman" w:hAnsi="Times New Roman" w:cs="Times New Roman"/>
+          <w:sz w:val="24"/>
+          <w:szCs w:val="24"/>
+        </w:rPr>
+        <w:t xml:space="preserve"> </w:t>
       </w:r>
       <w:r>
         <w:rPr>
@@ -493,7 +614,7 @@
           <w:sz w:val="24"/>
           <w:szCs w:val="24"/>
         </w:rPr>
-        <w:t xml:space="preserve">                    (</w:t>
+        <w:t xml:space="preserve"> (</w:t>
       </w:r>
       <w:r>
         <w:rPr>
@@ -533,7 +654,7 @@
           <w:sz w:val="24"/>
           <w:szCs w:val="24"/>
         </w:rPr>
-        <w:t xml:space="preserve">                    (</w:t>
+        <w:t xml:space="preserve"> (</w:t>
       </w:r>
       <w:r>
         <w:rPr>
@@ -570,18 +691,20 @@
     </w:p>
     <w:p>
       <w:pPr>
-        <w:spacing w:line="240" w:lineRule="auto"/>
-        <w:rPr>
-          <w:rFonts w:ascii="Times New Roman" w:hAnsi="Times New Roman" w:cs="Times New Roman"/>
-          <w:sz w:val="24"/>
-          <w:szCs w:val="24"/>
-        </w:rPr>
-      </w:pPr>
-      <w:r>
-        <w:rPr>
-          <w:rFonts w:ascii="Times New Roman" w:hAnsi="Times New Roman" w:cs="Times New Roman"/>
-          <w:sz w:val="24"/>
-          <w:szCs w:val="24"/>
+        <w:keepNext/>
+        <w:spacing w:after="120" w:line="240" w:lineRule="auto"/>
+        <w:rPr>
+          <w:rFonts w:ascii="Times New Roman" w:hAnsi="Times New Roman" w:cs="Times New Roman"/>
+          <w:sz w:val="24"/>
+          <w:szCs w:val="24"/>
+        </w:rPr>
+      </w:pPr>
+      <w:r>
+        <w:rPr>
+          <w:rFonts w:ascii="Times New Roman" w:hAnsi="Times New Roman" w:cs="Times New Roman"/>
+          <w:sz w:val="24"/>
+          <w:szCs w:val="24"/>
+          <w:u w:val="single"/>
         </w:rPr>
         <w:t>ARTICULO TERCERO</w:t>
       </w:r>
@@ -590,8 +713,17 @@
           <w:rFonts w:ascii="Times New Roman" w:hAnsi="Times New Roman" w:cs="Times New Roman"/>
           <w:sz w:val="24"/>
           <w:szCs w:val="24"/>
-        </w:rPr>
-        <w:t xml:space="preserve">: </w:t>
+          <w:u w:val="single"/>
+        </w:rPr>
+        <w:t>:</w:t>
+      </w:r>
+      <w:r>
+        <w:rPr>
+          <w:rFonts w:ascii="Times New Roman" w:hAnsi="Times New Roman" w:cs="Times New Roman"/>
+          <w:sz w:val="24"/>
+          <w:szCs w:val="24"/>
+        </w:rPr>
+        <w:t xml:space="preserve"> </w:t>
       </w:r>
       <w:r>
         <w:rPr>
@@ -615,7 +747,7 @@
           <w:sz w:val="24"/>
           <w:szCs w:val="24"/>
         </w:rPr>
-        <w:t xml:space="preserve">                    (</w:t>
+        <w:t xml:space="preserve"> (</w:t>
       </w:r>
       <w:r>
         <w:rPr>
@@ -655,7 +787,7 @@
           <w:sz w:val="24"/>
           <w:szCs w:val="24"/>
         </w:rPr>
-        <w:t xml:space="preserve">                    (</w:t>
+        <w:t xml:space="preserve"> (</w:t>
       </w:r>
       <w:r>
         <w:rPr>
@@ -700,18 +832,20 @@
     </w:p>
     <w:p>
       <w:pPr>
-        <w:spacing w:line="240" w:lineRule="auto"/>
-        <w:rPr>
-          <w:rFonts w:ascii="Times New Roman" w:hAnsi="Times New Roman" w:cs="Times New Roman"/>
-          <w:sz w:val="24"/>
-          <w:szCs w:val="24"/>
-        </w:rPr>
-      </w:pPr>
-      <w:r>
-        <w:rPr>
-          <w:rFonts w:ascii="Times New Roman" w:hAnsi="Times New Roman" w:cs="Times New Roman"/>
-          <w:sz w:val="24"/>
-          <w:szCs w:val="24"/>
+        <w:keepNext/>
+        <w:spacing w:after="120" w:line="240" w:lineRule="auto"/>
+        <w:rPr>
+          <w:rFonts w:ascii="Times New Roman" w:hAnsi="Times New Roman" w:cs="Times New Roman"/>
+          <w:sz w:val="24"/>
+          <w:szCs w:val="24"/>
+        </w:rPr>
+      </w:pPr>
+      <w:r>
+        <w:rPr>
+          <w:rFonts w:ascii="Times New Roman" w:hAnsi="Times New Roman" w:cs="Times New Roman"/>
+          <w:sz w:val="24"/>
+          <w:szCs w:val="24"/>
+          <w:u w:val="single"/>
         </w:rPr>
         <w:t>ARTICULO CUARTO</w:t>
       </w:r>
@@ -720,8 +854,17 @@
           <w:rFonts w:ascii="Times New Roman" w:hAnsi="Times New Roman" w:cs="Times New Roman"/>
           <w:sz w:val="24"/>
           <w:szCs w:val="24"/>
-        </w:rPr>
-        <w:t xml:space="preserve">: </w:t>
+          <w:u w:val="single"/>
+        </w:rPr>
+        <w:t>:</w:t>
+      </w:r>
+      <w:r>
+        <w:rPr>
+          <w:rFonts w:ascii="Times New Roman" w:hAnsi="Times New Roman" w:cs="Times New Roman"/>
+          <w:sz w:val="24"/>
+          <w:szCs w:val="24"/>
+        </w:rPr>
+        <w:t xml:space="preserve"> </w:t>
       </w:r>
       <w:r>
         <w:rPr>
@@ -741,8 +884,10 @@
       </w:r>
     </w:p>
     <w:sectPr>
+      <w:footerReference w:type="default" r:id="rId8"/>
       <w:pgSz w:w="11906" w:h="16838"/>
       <w:pgMar w:top="1417" w:right="1701" w:bottom="1417" w:left="1701" w:header="709" w:footer="709" w:gutter="0"/>
+      <w:pgNumType w:start="1084"/>
       <w:cols w:space="708"/>
       <w:docGrid w:linePitch="360"/>
     </w:sectPr>
@@ -752,7 +897,7 @@
 
 <file path=word/endnotes.xml><?xml version="1.0" encoding="utf-8"?>
 <w:endnotes xmlns:ve="http://schemas.openxmlformats.org/markup-compatibility/2006" xmlns:o="urn:schemas-microsoft-com:office:office" xmlns:r="http://schemas.openxmlformats.org/officeDocument/2006/relationships" xmlns:m="http://schemas.openxmlformats.org/officeDocument/2006/math" xmlns:v="urn:schemas-microsoft-com:vml" xmlns:wp="http://schemas.openxmlformats.org/drawingml/2006/wordprocessingDrawing" xmlns:w10="urn:schemas-microsoft-com:office:word" xmlns:w="http://schemas.openxmlformats.org/wordprocessingml/2006/main" xmlns:wne="http://schemas.microsoft.com/office/word/2006/wordml">
-  <w:endnote w:type="separator" w:id="0">
+  <w:endnote w:type="separator" w:id="-1">
     <w:p>
       <w:pPr>
         <w:spacing w:after="0" w:line="240" w:lineRule="auto"/>
@@ -762,7 +907,7 @@
       </w:r>
     </w:p>
   </w:endnote>
-  <w:endnote w:type="continuationSeparator" w:id="1">
+  <w:endnote w:type="continuationSeparator" w:id="0">
     <w:p>
       <w:pPr>
         <w:spacing w:after="0" w:line="240" w:lineRule="auto"/>
@@ -775,9 +920,24 @@
 </w:endnotes>
 </file>
 
+<file path=word/footer1.xml><?xml version="1.0" encoding="utf-8"?>
+<w:ftr xmlns:ve="http://schemas.openxmlformats.org/markup-compatibility/2006" xmlns:o="urn:schemas-microsoft-com:office:office" xmlns:r="http://schemas.openxmlformats.org/officeDocument/2006/relationships" xmlns:m="http://schemas.openxmlformats.org/officeDocument/2006/math" xmlns:v="urn:schemas-microsoft-com:vml" xmlns:wp="http://schemas.openxmlformats.org/drawingml/2006/wordprocessingDrawing" xmlns:w10="urn:schemas-microsoft-com:office:word" xmlns:w="http://schemas.openxmlformats.org/wordprocessingml/2006/main" xmlns:wne="http://schemas.microsoft.com/office/word/2006/wordml">
+  <w:p>
+    <w:pPr>
+      <w:pStyle w:val="Piedepgina"/>
+      <w:rPr>
+        <w:rFonts w:ascii="Book Antiqua" w:hAnsi="Book Antiqua"/>
+        <w:color w:val="808080" w:themeColor="background1" w:themeShade="80"/>
+        <w:sz w:val="20"/>
+      </w:rPr>
+    </w:pPr>
+  </w:p>
+</w:ftr>
+</file>
+
 <file path=word/footnotes.xml><?xml version="1.0" encoding="utf-8"?>
 <w:footnotes xmlns:ve="http://schemas.openxmlformats.org/markup-compatibility/2006" xmlns:o="urn:schemas-microsoft-com:office:office" xmlns:r="http://schemas.openxmlformats.org/officeDocument/2006/relationships" xmlns:m="http://schemas.openxmlformats.org/officeDocument/2006/math" xmlns:v="urn:schemas-microsoft-com:vml" xmlns:wp="http://schemas.openxmlformats.org/drawingml/2006/wordprocessingDrawing" xmlns:w10="urn:schemas-microsoft-com:office:word" xmlns:w="http://schemas.openxmlformats.org/wordprocessingml/2006/main" xmlns:wne="http://schemas.microsoft.com/office/word/2006/wordml">
-  <w:footnote w:type="separator" w:id="0">
+  <w:footnote w:type="separator" w:id="-1">
     <w:p>
       <w:pPr>
         <w:spacing w:after="0" w:line="240" w:lineRule="auto"/>
@@ -787,7 +947,7 @@
       </w:r>
     </w:p>
   </w:footnote>
-  <w:footnote w:type="continuationSeparator" w:id="1">
+  <w:footnote w:type="continuationSeparator" w:id="0">
     <w:p>
       <w:pPr>
         <w:spacing w:after="0" w:line="240" w:lineRule="auto"/>
@@ -2083,7 +2243,7 @@
 </file>
 
 <file path=customXml/itemProps1.xml><?xml version="1.0" encoding="utf-8"?>
-<ds:datastoreItem xmlns:ds="http://schemas.openxmlformats.org/officeDocument/2006/customXml" ds:itemID="{EFC1E347-C49B-4F5B-9233-823BC94A4A20}">
+<ds:datastoreItem xmlns:ds="http://schemas.openxmlformats.org/officeDocument/2006/customXml" ds:itemID="{AF3E4C50-009C-4672-8F91-D981EBC1D9D9}">
   <ds:schemaRefs>
     <ds:schemaRef ds:uri="http://schemas.openxmlformats.org/officeDocument/2006/bibliography"/>
   </ds:schemaRefs>

--- a/ordenanzas/1083.docx
+++ b/ordenanzas/1083.docx
@@ -5,17 +5,17 @@
     <w:p>
       <w:pPr>
         <w:keepNext/>
-        <w:spacing w:after="240" w:line="240" w:lineRule="auto"/>
+        <w:spacing w:after="180" w:line="240" w:lineRule="auto"/>
         <w:jc w:val="right"/>
         <w:rPr>
-          <w:rFonts w:ascii="Times New Roman" w:hAnsi="Times New Roman" w:cs="Times New Roman"/>
-          <w:sz w:val="24"/>
-          <w:szCs w:val="24"/>
-        </w:rPr>
-      </w:pPr>
-      <w:r>
-        <w:rPr>
-          <w:rFonts w:ascii="Times New Roman" w:hAnsi="Times New Roman" w:cs="Times New Roman"/>
+          <w:rFonts w:ascii="Book Antiqua" w:hAnsi="Book Antiqua" w:cs="Times New Roman"/>
+          <w:sz w:val="24"/>
+          <w:szCs w:val="24"/>
+        </w:rPr>
+      </w:pPr>
+      <w:r>
+        <w:rPr>
+          <w:rFonts w:ascii="Book Antiqua" w:hAnsi="Book Antiqua" w:cs="Times New Roman"/>
           <w:sz w:val="24"/>
           <w:szCs w:val="24"/>
         </w:rPr>
@@ -25,9 +25,9 @@
     <w:p>
       <w:pPr>
         <w:keepNext/>
-        <w:spacing w:before="240" w:after="360" w:line="240" w:lineRule="auto"/>
-        <w:rPr>
-          <w:rFonts w:ascii="Times New Roman" w:hAnsi="Times New Roman" w:cs="Times New Roman"/>
+        <w:spacing w:before="60" w:after="180" w:line="240" w:lineRule="auto"/>
+        <w:rPr>
+          <w:rFonts w:ascii="Book Antiqua" w:hAnsi="Book Antiqua" w:cs="Times New Roman"/>
           <w:b/>
           <w:sz w:val="24"/>
           <w:szCs w:val="24"/>
@@ -35,7 +35,7 @@
       </w:pPr>
       <w:r>
         <w:rPr>
-          <w:rFonts w:ascii="Times New Roman" w:hAnsi="Times New Roman" w:cs="Times New Roman"/>
+          <w:rFonts w:ascii="Book Antiqua" w:hAnsi="Book Antiqua" w:cs="Times New Roman"/>
           <w:b/>
           <w:sz w:val="24"/>
           <w:szCs w:val="24"/>
@@ -46,9 +46,9 @@
     <w:p>
       <w:pPr>
         <w:keepNext/>
-        <w:spacing w:before="240" w:after="120" w:line="240" w:lineRule="auto"/>
-        <w:rPr>
-          <w:rFonts w:ascii="Times New Roman" w:hAnsi="Times New Roman" w:cs="Times New Roman"/>
+        <w:spacing w:before="60" w:after="60" w:line="240" w:lineRule="auto"/>
+        <w:rPr>
+          <w:rFonts w:ascii="Book Antiqua" w:hAnsi="Book Antiqua" w:cs="Times New Roman"/>
           <w:b/>
           <w:sz w:val="24"/>
           <w:szCs w:val="24"/>
@@ -56,95 +56,49 @@
       </w:pPr>
       <w:r>
         <w:rPr>
-          <w:rFonts w:ascii="Times New Roman" w:hAnsi="Times New Roman" w:cs="Times New Roman"/>
+          <w:rFonts w:ascii="Book Antiqua" w:hAnsi="Book Antiqua" w:cs="Times New Roman"/>
           <w:b/>
           <w:sz w:val="24"/>
           <w:szCs w:val="24"/>
         </w:rPr>
-        <w:t xml:space="preserve">VISTO: </w:t>
+        <w:t>VISTO</w:t>
+      </w:r>
+      <w:r>
+        <w:rPr>
+          <w:rFonts w:ascii="Book Antiqua" w:hAnsi="Book Antiqua" w:cs="Times New Roman"/>
+          <w:b/>
+          <w:sz w:val="24"/>
+          <w:szCs w:val="24"/>
+        </w:rPr>
+        <w:t xml:space="preserve">: </w:t>
       </w:r>
     </w:p>
     <w:p>
       <w:pPr>
         <w:keepNext/>
-        <w:spacing w:after="120" w:line="240" w:lineRule="auto"/>
-        <w:rPr>
-          <w:rFonts w:ascii="Times New Roman" w:hAnsi="Times New Roman" w:cs="Times New Roman"/>
-          <w:sz w:val="24"/>
-          <w:szCs w:val="24"/>
-        </w:rPr>
-      </w:pPr>
-      <w:r>
-        <w:rPr>
-          <w:rFonts w:ascii="Times New Roman" w:hAnsi="Times New Roman" w:cs="Times New Roman"/>
-          <w:sz w:val="24"/>
-          <w:szCs w:val="24"/>
-        </w:rPr>
-        <w:t xml:space="preserve"> </w:t>
-      </w:r>
-      <w:r>
-        <w:rPr>
-          <w:rFonts w:ascii="Times New Roman" w:hAnsi="Times New Roman" w:cs="Times New Roman"/>
-          <w:sz w:val="24"/>
-          <w:szCs w:val="24"/>
-        </w:rPr>
-        <w:t>El Anticipo Financiero Reintegrable de $350.000,00</w:t>
-      </w:r>
-      <w:r>
-        <w:rPr>
-          <w:rFonts w:ascii="Times New Roman" w:hAnsi="Times New Roman" w:cs="Times New Roman"/>
-          <w:sz w:val="24"/>
-          <w:szCs w:val="24"/>
-        </w:rPr>
-        <w:t xml:space="preserve"> </w:t>
-      </w:r>
-      <w:r>
-        <w:rPr>
-          <w:rFonts w:ascii="Times New Roman" w:hAnsi="Times New Roman" w:cs="Times New Roman"/>
-          <w:sz w:val="24"/>
-          <w:szCs w:val="24"/>
-        </w:rPr>
-        <w:t xml:space="preserve"> (</w:t>
-      </w:r>
-      <w:r>
-        <w:rPr>
-          <w:rFonts w:ascii="Times New Roman" w:hAnsi="Times New Roman" w:cs="Times New Roman"/>
-          <w:sz w:val="24"/>
-          <w:szCs w:val="24"/>
-        </w:rPr>
-        <w:t>pesos trescientos cincuenta mil</w:t>
-      </w:r>
-      <w:r>
-        <w:rPr>
-          <w:rFonts w:ascii="Times New Roman" w:hAnsi="Times New Roman" w:cs="Times New Roman"/>
-          <w:sz w:val="24"/>
-          <w:szCs w:val="24"/>
-        </w:rPr>
-        <w:t xml:space="preserve">) </w:t>
-      </w:r>
-      <w:r>
-        <w:rPr>
-          <w:rFonts w:ascii="Times New Roman" w:hAnsi="Times New Roman" w:cs="Times New Roman"/>
-          <w:sz w:val="24"/>
-          <w:szCs w:val="24"/>
-        </w:rPr>
-        <w:t xml:space="preserve"> </w:t>
-      </w:r>
-      <w:r>
-        <w:rPr>
-          <w:rFonts w:ascii="Times New Roman" w:hAnsi="Times New Roman" w:cs="Times New Roman"/>
-          <w:sz w:val="24"/>
-          <w:szCs w:val="24"/>
-        </w:rPr>
-        <w:t>otorgado a este Municipio por el Superior Gobierno de la Provincia; y</w:t>
+        <w:spacing w:after="180" w:line="240" w:lineRule="auto"/>
+        <w:jc w:val="both"/>
+        <w:rPr>
+          <w:rFonts w:ascii="Book Antiqua" w:hAnsi="Book Antiqua" w:cs="Times New Roman"/>
+          <w:sz w:val="24"/>
+          <w:szCs w:val="24"/>
+        </w:rPr>
+      </w:pPr>
+      <w:r>
+        <w:rPr>
+          <w:rFonts w:ascii="Book Antiqua" w:hAnsi="Book Antiqua" w:cs="Times New Roman"/>
+          <w:sz w:val="24"/>
+          <w:szCs w:val="24"/>
+        </w:rPr>
+        <w:t>El Anticipo Financiero Reintegrable de $350.000, 00 (pesos trescientos cincuenta mil) otorgado a este Municipio por el Superior Gobierno de la Provincia; y</w:t>
       </w:r>
     </w:p>
     <w:p>
       <w:pPr>
         <w:keepNext/>
-        <w:spacing w:before="240" w:after="120" w:line="240" w:lineRule="auto"/>
-        <w:rPr>
-          <w:rFonts w:ascii="Times New Roman" w:hAnsi="Times New Roman" w:cs="Times New Roman"/>
+        <w:spacing w:before="60" w:after="60" w:line="240" w:lineRule="auto"/>
+        <w:rPr>
+          <w:rFonts w:ascii="Book Antiqua" w:hAnsi="Book Antiqua" w:cs="Times New Roman"/>
           <w:b/>
           <w:sz w:val="24"/>
           <w:szCs w:val="24"/>
@@ -152,43 +106,77 @@
       </w:pPr>
       <w:r>
         <w:rPr>
-          <w:rFonts w:ascii="Times New Roman" w:hAnsi="Times New Roman" w:cs="Times New Roman"/>
+          <w:rFonts w:ascii="Book Antiqua" w:hAnsi="Book Antiqua" w:cs="Times New Roman"/>
           <w:b/>
           <w:sz w:val="24"/>
           <w:szCs w:val="24"/>
         </w:rPr>
-        <w:t xml:space="preserve">CONSIDERANDO: </w:t>
+        <w:t>CONSIDERANDO</w:t>
+      </w:r>
+      <w:r>
+        <w:rPr>
+          <w:rFonts w:ascii="Book Antiqua" w:hAnsi="Book Antiqua" w:cs="Times New Roman"/>
+          <w:b/>
+          <w:sz w:val="24"/>
+          <w:szCs w:val="24"/>
+        </w:rPr>
+        <w:t xml:space="preserve">: </w:t>
       </w:r>
     </w:p>
     <w:p>
       <w:pPr>
         <w:keepNext/>
-        <w:spacing w:after="120" w:line="240" w:lineRule="auto"/>
-        <w:rPr>
-          <w:rFonts w:ascii="Times New Roman" w:hAnsi="Times New Roman" w:cs="Times New Roman"/>
-          <w:sz w:val="24"/>
-          <w:szCs w:val="24"/>
-        </w:rPr>
-      </w:pPr>
-      <w:r>
-        <w:rPr>
-          <w:rFonts w:ascii="Times New Roman" w:hAnsi="Times New Roman" w:cs="Times New Roman"/>
-          <w:sz w:val="24"/>
-          <w:szCs w:val="24"/>
-        </w:rPr>
-        <w:t xml:space="preserve"> </w:t>
-      </w:r>
-      <w:r>
-        <w:rPr>
-          <w:rFonts w:ascii="Times New Roman" w:hAnsi="Times New Roman" w:cs="Times New Roman"/>
-          <w:sz w:val="24"/>
-          <w:szCs w:val="24"/>
-        </w:rPr>
-        <w:t>Que el mismo fue otorgado a pedido de esta Intervención, el que fuera tramitado mediante Expte. N</w:t>
-      </w:r>
-      <w:r>
-        <w:rPr>
-          <w:rFonts w:ascii="Times New Roman" w:hAnsi="Times New Roman" w:cs="Times New Roman"/>
+        <w:spacing w:after="180" w:line="240" w:lineRule="auto"/>
+        <w:jc w:val="both"/>
+        <w:rPr>
+          <w:rFonts w:ascii="Book Antiqua" w:hAnsi="Book Antiqua" w:cs="Times New Roman"/>
+          <w:sz w:val="24"/>
+          <w:szCs w:val="24"/>
+        </w:rPr>
+      </w:pPr>
+      <w:r>
+        <w:rPr>
+          <w:rFonts w:ascii="Book Antiqua" w:hAnsi="Book Antiqua" w:cs="Times New Roman"/>
+          <w:sz w:val="24"/>
+          <w:szCs w:val="24"/>
+        </w:rPr>
+        <w:t>Que el mismo fue otorgado a pedido de esta Intervención</w:t>
+      </w:r>
+      <w:r>
+        <w:rPr>
+          <w:rFonts w:ascii="Book Antiqua" w:hAnsi="Book Antiqua" w:cs="Times New Roman"/>
+          <w:sz w:val="24"/>
+          <w:szCs w:val="24"/>
+        </w:rPr>
+        <w:t xml:space="preserve">, </w:t>
+      </w:r>
+      <w:r>
+        <w:rPr>
+          <w:rFonts w:ascii="Book Antiqua" w:hAnsi="Book Antiqua" w:cs="Times New Roman"/>
+          <w:sz w:val="24"/>
+          <w:szCs w:val="24"/>
+        </w:rPr>
+        <w:t>el que fuera tramitado mediante Expte</w:t>
+      </w:r>
+      <w:r>
+        <w:rPr>
+          <w:rFonts w:ascii="Book Antiqua" w:hAnsi="Book Antiqua" w:cs="Times New Roman"/>
+          <w:sz w:val="24"/>
+          <w:szCs w:val="24"/>
+        </w:rPr>
+        <w:t xml:space="preserve">. </w:t>
+      </w:r>
+      <w:r>
+        <w:rPr>
+          <w:rFonts w:ascii="Book Antiqua" w:hAnsi="Book Antiqua" w:cs="Times New Roman"/>
+          <w:sz w:val="24"/>
+          <w:szCs w:val="24"/>
+        </w:rPr>
+        <w:t>N</w:t>
+      </w:r>
+      <w:r>
+        <w:rPr>
+          <w:rFonts w:ascii="Book Antiqua" w:hAnsi="Book Antiqua" w:cs="Times New Roman"/>
           <w:sz w:val="24"/>
           <w:szCs w:val="24"/>
         </w:rPr>
@@ -196,15 +184,111 @@
       </w:r>
       <w:r>
         <w:rPr>
-          <w:rFonts w:ascii="Times New Roman" w:hAnsi="Times New Roman" w:cs="Times New Roman"/>
-          <w:sz w:val="24"/>
-          <w:szCs w:val="24"/>
-        </w:rPr>
-        <w:t>286/370 de fecha 28 de Junio de 2000, para ser destinado al pago de haberes al Personal Municipal, correspondiente al mes de junio de 2000, S.A.C. 1</w:t>
-      </w:r>
-      <w:r>
-        <w:rPr>
-          <w:rFonts w:ascii="Times New Roman" w:hAnsi="Times New Roman" w:cs="Times New Roman"/>
+          <w:rFonts w:ascii="Book Antiqua" w:hAnsi="Book Antiqua" w:cs="Times New Roman"/>
+          <w:sz w:val="24"/>
+          <w:szCs w:val="24"/>
+        </w:rPr>
+        <w:t>286/370 de fecha 28 de Junio de 2000</w:t>
+      </w:r>
+      <w:r>
+        <w:rPr>
+          <w:rFonts w:ascii="Book Antiqua" w:hAnsi="Book Antiqua" w:cs="Times New Roman"/>
+          <w:sz w:val="24"/>
+          <w:szCs w:val="24"/>
+        </w:rPr>
+        <w:t xml:space="preserve">, </w:t>
+      </w:r>
+      <w:r>
+        <w:rPr>
+          <w:rFonts w:ascii="Book Antiqua" w:hAnsi="Book Antiqua" w:cs="Times New Roman"/>
+          <w:sz w:val="24"/>
+          <w:szCs w:val="24"/>
+        </w:rPr>
+        <w:t>para ser destinado al pago de haberes al Personal Municipal</w:t>
+      </w:r>
+      <w:r>
+        <w:rPr>
+          <w:rFonts w:ascii="Book Antiqua" w:hAnsi="Book Antiqua" w:cs="Times New Roman"/>
+          <w:sz w:val="24"/>
+          <w:szCs w:val="24"/>
+        </w:rPr>
+        <w:t xml:space="preserve">, </w:t>
+      </w:r>
+      <w:r>
+        <w:rPr>
+          <w:rFonts w:ascii="Book Antiqua" w:hAnsi="Book Antiqua" w:cs="Times New Roman"/>
+          <w:sz w:val="24"/>
+          <w:szCs w:val="24"/>
+        </w:rPr>
+        <w:t>correspondiente al mes de junio de 2000</w:t>
+      </w:r>
+      <w:r>
+        <w:rPr>
+          <w:rFonts w:ascii="Book Antiqua" w:hAnsi="Book Antiqua" w:cs="Times New Roman"/>
+          <w:sz w:val="24"/>
+          <w:szCs w:val="24"/>
+        </w:rPr>
+        <w:t xml:space="preserve">, </w:t>
+      </w:r>
+      <w:r>
+        <w:rPr>
+          <w:rFonts w:ascii="Book Antiqua" w:hAnsi="Book Antiqua" w:cs="Times New Roman"/>
+          <w:sz w:val="24"/>
+          <w:szCs w:val="24"/>
+        </w:rPr>
+        <w:t>S</w:t>
+      </w:r>
+      <w:r>
+        <w:rPr>
+          <w:rFonts w:ascii="Book Antiqua" w:hAnsi="Book Antiqua" w:cs="Times New Roman"/>
+          <w:sz w:val="24"/>
+          <w:szCs w:val="24"/>
+        </w:rPr>
+        <w:t xml:space="preserve">. </w:t>
+      </w:r>
+      <w:r>
+        <w:rPr>
+          <w:rFonts w:ascii="Book Antiqua" w:hAnsi="Book Antiqua" w:cs="Times New Roman"/>
+          <w:sz w:val="24"/>
+          <w:szCs w:val="24"/>
+        </w:rPr>
+        <w:t>A</w:t>
+      </w:r>
+      <w:r>
+        <w:rPr>
+          <w:rFonts w:ascii="Book Antiqua" w:hAnsi="Book Antiqua" w:cs="Times New Roman"/>
+          <w:sz w:val="24"/>
+          <w:szCs w:val="24"/>
+        </w:rPr>
+        <w:t xml:space="preserve">. </w:t>
+      </w:r>
+      <w:r>
+        <w:rPr>
+          <w:rFonts w:ascii="Book Antiqua" w:hAnsi="Book Antiqua" w:cs="Times New Roman"/>
+          <w:sz w:val="24"/>
+          <w:szCs w:val="24"/>
+        </w:rPr>
+        <w:t>C</w:t>
+      </w:r>
+      <w:r>
+        <w:rPr>
+          <w:rFonts w:ascii="Book Antiqua" w:hAnsi="Book Antiqua" w:cs="Times New Roman"/>
+          <w:sz w:val="24"/>
+          <w:szCs w:val="24"/>
+        </w:rPr>
+        <w:t xml:space="preserve">. </w:t>
+      </w:r>
+      <w:r>
+        <w:rPr>
+          <w:rFonts w:ascii="Book Antiqua" w:hAnsi="Book Antiqua" w:cs="Times New Roman"/>
+          <w:sz w:val="24"/>
+          <w:szCs w:val="24"/>
+        </w:rPr>
+        <w:t>1</w:t>
+      </w:r>
+      <w:r>
+        <w:rPr>
+          <w:rFonts w:ascii="Book Antiqua" w:hAnsi="Book Antiqua" w:cs="Times New Roman"/>
           <w:sz w:val="24"/>
           <w:szCs w:val="24"/>
         </w:rPr>
@@ -212,170 +296,147 @@
       </w:r>
       <w:r>
         <w:rPr>
-          <w:rFonts w:ascii="Times New Roman" w:hAnsi="Times New Roman" w:cs="Times New Roman"/>
-          <w:sz w:val="24"/>
-          <w:szCs w:val="24"/>
-        </w:rPr>
-        <w:t>cuota, Liquidaciones finales de haberes de ex Personal Municipal, como así también para gastos de funcionamiento de este Municipio;</w:t>
+          <w:rFonts w:ascii="Book Antiqua" w:hAnsi="Book Antiqua" w:cs="Times New Roman"/>
+          <w:sz w:val="24"/>
+          <w:szCs w:val="24"/>
+        </w:rPr>
+        <w:t>cuota</w:t>
+      </w:r>
+      <w:r>
+        <w:rPr>
+          <w:rFonts w:ascii="Book Antiqua" w:hAnsi="Book Antiqua" w:cs="Times New Roman"/>
+          <w:sz w:val="24"/>
+          <w:szCs w:val="24"/>
+        </w:rPr>
+        <w:t xml:space="preserve">, </w:t>
+      </w:r>
+      <w:r>
+        <w:rPr>
+          <w:rFonts w:ascii="Book Antiqua" w:hAnsi="Book Antiqua" w:cs="Times New Roman"/>
+          <w:sz w:val="24"/>
+          <w:szCs w:val="24"/>
+        </w:rPr>
+        <w:t>Liquidaciones finales de haberes de ex Personal Municipal</w:t>
+      </w:r>
+      <w:r>
+        <w:rPr>
+          <w:rFonts w:ascii="Book Antiqua" w:hAnsi="Book Antiqua" w:cs="Times New Roman"/>
+          <w:sz w:val="24"/>
+          <w:szCs w:val="24"/>
+        </w:rPr>
+        <w:t xml:space="preserve">, </w:t>
+      </w:r>
+      <w:r>
+        <w:rPr>
+          <w:rFonts w:ascii="Book Antiqua" w:hAnsi="Book Antiqua" w:cs="Times New Roman"/>
+          <w:sz w:val="24"/>
+          <w:szCs w:val="24"/>
+        </w:rPr>
+        <w:t>como así también para gastos de funcionamiento de este Municipio</w:t>
+      </w:r>
+      <w:r>
+        <w:rPr>
+          <w:rFonts w:ascii="Book Antiqua" w:hAnsi="Book Antiqua" w:cs="Times New Roman"/>
+          <w:sz w:val="24"/>
+          <w:szCs w:val="24"/>
+        </w:rPr>
+        <w:t>;</w:t>
       </w:r>
     </w:p>
     <w:p>
       <w:pPr>
         <w:keepNext/>
-        <w:spacing w:after="120" w:line="240" w:lineRule="auto"/>
-        <w:rPr>
-          <w:rFonts w:ascii="Times New Roman" w:hAnsi="Times New Roman" w:cs="Times New Roman"/>
-          <w:sz w:val="24"/>
-          <w:szCs w:val="24"/>
-        </w:rPr>
-      </w:pPr>
-      <w:r>
-        <w:rPr>
-          <w:rFonts w:ascii="Times New Roman" w:hAnsi="Times New Roman" w:cs="Times New Roman"/>
-          <w:sz w:val="24"/>
-          <w:szCs w:val="24"/>
-        </w:rPr>
-        <w:tab/>
-      </w:r>
-      <w:r>
-        <w:rPr>
-          <w:rFonts w:ascii="Times New Roman" w:hAnsi="Times New Roman" w:cs="Times New Roman"/>
-          <w:sz w:val="24"/>
-          <w:szCs w:val="24"/>
-        </w:rPr>
-        <w:tab/>
-        <w:t>Que en virtud de lo expuesto, es procedente aceptar el referido Anticipo y, además, efectuar la cesión a favor del Superior Gobierno de la Provincia de los fondos que por Coparticipación de Impuestos</w:t>
-      </w:r>
-      <w:r>
-        <w:rPr>
-          <w:rFonts w:ascii="Times New Roman" w:hAnsi="Times New Roman" w:cs="Times New Roman"/>
-          <w:sz w:val="24"/>
-          <w:szCs w:val="24"/>
-        </w:rPr>
-        <w:t xml:space="preserve"> </w:t>
-      </w:r>
-      <w:r>
-        <w:rPr>
-          <w:rFonts w:ascii="Times New Roman" w:hAnsi="Times New Roman" w:cs="Times New Roman"/>
-          <w:sz w:val="24"/>
-          <w:szCs w:val="24"/>
-        </w:rPr>
-        <w:t xml:space="preserve"> (</w:t>
-      </w:r>
-      <w:r>
-        <w:rPr>
-          <w:rFonts w:ascii="Times New Roman" w:hAnsi="Times New Roman" w:cs="Times New Roman"/>
-          <w:sz w:val="24"/>
-          <w:szCs w:val="24"/>
-        </w:rPr>
-        <w:t>Ley 6.316</w:t>
-      </w:r>
-      <w:r>
-        <w:rPr>
-          <w:rFonts w:ascii="Times New Roman" w:hAnsi="Times New Roman" w:cs="Times New Roman"/>
-          <w:sz w:val="24"/>
-          <w:szCs w:val="24"/>
-        </w:rPr>
-        <w:t xml:space="preserve">) , </w:t>
-      </w:r>
-      <w:r>
-        <w:rPr>
-          <w:rFonts w:ascii="Times New Roman" w:hAnsi="Times New Roman" w:cs="Times New Roman"/>
-          <w:sz w:val="24"/>
-          <w:szCs w:val="24"/>
-        </w:rPr>
-        <w:t xml:space="preserve"> Fondo de Desarrollo del Interior</w:t>
-      </w:r>
-      <w:r>
-        <w:rPr>
-          <w:rFonts w:ascii="Times New Roman" w:hAnsi="Times New Roman" w:cs="Times New Roman"/>
-          <w:sz w:val="24"/>
-          <w:szCs w:val="24"/>
-        </w:rPr>
-        <w:t xml:space="preserve"> </w:t>
-      </w:r>
-      <w:r>
-        <w:rPr>
-          <w:rFonts w:ascii="Times New Roman" w:hAnsi="Times New Roman" w:cs="Times New Roman"/>
-          <w:sz w:val="24"/>
-          <w:szCs w:val="24"/>
-        </w:rPr>
-        <w:t xml:space="preserve"> (</w:t>
-      </w:r>
-      <w:r>
-        <w:rPr>
-          <w:rFonts w:ascii="Times New Roman" w:hAnsi="Times New Roman" w:cs="Times New Roman"/>
-          <w:sz w:val="24"/>
-          <w:szCs w:val="24"/>
-        </w:rPr>
-        <w:t>Ley 6.651 y sus modificatorias</w:t>
-      </w:r>
-      <w:r>
-        <w:rPr>
-          <w:rFonts w:ascii="Times New Roman" w:hAnsi="Times New Roman" w:cs="Times New Roman"/>
-          <w:sz w:val="24"/>
-          <w:szCs w:val="24"/>
-        </w:rPr>
-        <w:t xml:space="preserve">) </w:t>
-      </w:r>
-      <w:r>
-        <w:rPr>
-          <w:rFonts w:ascii="Times New Roman" w:hAnsi="Times New Roman" w:cs="Times New Roman"/>
-          <w:sz w:val="24"/>
-          <w:szCs w:val="24"/>
-        </w:rPr>
-        <w:t xml:space="preserve"> </w:t>
-      </w:r>
-      <w:r>
-        <w:rPr>
-          <w:rFonts w:ascii="Times New Roman" w:hAnsi="Times New Roman" w:cs="Times New Roman"/>
-          <w:sz w:val="24"/>
-          <w:szCs w:val="24"/>
-        </w:rPr>
-        <w:t>y/o cualquier otro Recurso, con destino a la amortización de dicho Aporte Reintegrable;</w:t>
+        <w:spacing w:after="180" w:line="240" w:lineRule="auto"/>
+        <w:jc w:val="both"/>
+        <w:rPr>
+          <w:rFonts w:ascii="Book Antiqua" w:hAnsi="Book Antiqua" w:cs="Times New Roman"/>
+          <w:sz w:val="24"/>
+          <w:szCs w:val="24"/>
+        </w:rPr>
+      </w:pPr>
+      <w:r>
+        <w:rPr>
+          <w:rFonts w:ascii="Book Antiqua" w:hAnsi="Book Antiqua" w:cs="Times New Roman"/>
+          <w:sz w:val="24"/>
+          <w:szCs w:val="24"/>
+        </w:rPr>
+        <w:t>Que en virtud de lo expuesto, es procedente aceptar el referido Anticipo y, además, efectuar la cesión a favor del Superior Gobierno de la Provincia de los fondos que por Coparticipación de Impuestos (Ley Nº 6316) Fondo de Desarrollo del Interior (Ley Nº 6651 y sus modificatorias) y/o cualquier otro Recurso, con destino a la amortización de dicho Aporte Reintegrable;</w:t>
       </w:r>
     </w:p>
     <w:p>
       <w:pPr>
         <w:keepNext/>
-        <w:spacing w:after="120" w:line="240" w:lineRule="auto"/>
-        <w:rPr>
-          <w:rFonts w:ascii="Times New Roman" w:hAnsi="Times New Roman" w:cs="Times New Roman"/>
-          <w:sz w:val="24"/>
-          <w:szCs w:val="24"/>
-        </w:rPr>
-      </w:pPr>
-      <w:r>
-        <w:rPr>
-          <w:rFonts w:ascii="Times New Roman" w:hAnsi="Times New Roman" w:cs="Times New Roman"/>
-          <w:sz w:val="24"/>
-          <w:szCs w:val="24"/>
-        </w:rPr>
-        <w:tab/>
-      </w:r>
-      <w:r>
-        <w:rPr>
-          <w:rFonts w:ascii="Times New Roman" w:hAnsi="Times New Roman" w:cs="Times New Roman"/>
-          <w:sz w:val="24"/>
-          <w:szCs w:val="24"/>
-        </w:rPr>
-        <w:tab/>
-        <w:t>Que, a tales efectos, corresponde emitir el instrumento legal pertinente;</w:t>
+        <w:spacing w:after="180" w:line="240" w:lineRule="auto"/>
+        <w:jc w:val="both"/>
+        <w:rPr>
+          <w:rFonts w:ascii="Book Antiqua" w:hAnsi="Book Antiqua" w:cs="Times New Roman"/>
+          <w:sz w:val="24"/>
+          <w:szCs w:val="24"/>
+        </w:rPr>
+      </w:pPr>
+      <w:r>
+        <w:rPr>
+          <w:rFonts w:ascii="Book Antiqua" w:hAnsi="Book Antiqua" w:cs="Times New Roman"/>
+          <w:sz w:val="24"/>
+          <w:szCs w:val="24"/>
+        </w:rPr>
+        <w:t>Que</w:t>
+      </w:r>
+      <w:r>
+        <w:rPr>
+          <w:rFonts w:ascii="Book Antiqua" w:hAnsi="Book Antiqua" w:cs="Times New Roman"/>
+          <w:sz w:val="24"/>
+          <w:szCs w:val="24"/>
+        </w:rPr>
+        <w:t xml:space="preserve">, </w:t>
+      </w:r>
+      <w:r>
+        <w:rPr>
+          <w:rFonts w:ascii="Book Antiqua" w:hAnsi="Book Antiqua" w:cs="Times New Roman"/>
+          <w:sz w:val="24"/>
+          <w:szCs w:val="24"/>
+        </w:rPr>
+        <w:t>a tales efectos</w:t>
+      </w:r>
+      <w:r>
+        <w:rPr>
+          <w:rFonts w:ascii="Book Antiqua" w:hAnsi="Book Antiqua" w:cs="Times New Roman"/>
+          <w:sz w:val="24"/>
+          <w:szCs w:val="24"/>
+        </w:rPr>
+        <w:t xml:space="preserve">, </w:t>
+      </w:r>
+      <w:r>
+        <w:rPr>
+          <w:rFonts w:ascii="Book Antiqua" w:hAnsi="Book Antiqua" w:cs="Times New Roman"/>
+          <w:sz w:val="24"/>
+          <w:szCs w:val="24"/>
+        </w:rPr>
+        <w:t>corresponde emitir el instrumento legal pertinente</w:t>
+      </w:r>
+      <w:r>
+        <w:rPr>
+          <w:rFonts w:ascii="Book Antiqua" w:hAnsi="Book Antiqua" w:cs="Times New Roman"/>
+          <w:sz w:val="24"/>
+          <w:szCs w:val="24"/>
+        </w:rPr>
+        <w:t>;</w:t>
       </w:r>
     </w:p>
     <w:p>
       <w:pPr>
         <w:keepNext/>
-        <w:spacing w:after="120" w:line="240" w:lineRule="auto"/>
-        <w:rPr>
-          <w:rFonts w:ascii="Times New Roman" w:hAnsi="Times New Roman" w:cs="Times New Roman"/>
-          <w:sz w:val="24"/>
-          <w:szCs w:val="24"/>
-        </w:rPr>
-      </w:pPr>
-      <w:r>
-        <w:rPr>
-          <w:rFonts w:ascii="Times New Roman" w:hAnsi="Times New Roman" w:cs="Times New Roman"/>
+        <w:spacing w:after="180" w:line="240" w:lineRule="auto"/>
+        <w:jc w:val="both"/>
+        <w:rPr>
+          <w:rFonts w:ascii="Book Antiqua" w:hAnsi="Book Antiqua" w:cs="Times New Roman"/>
+          <w:sz w:val="24"/>
+          <w:szCs w:val="24"/>
+        </w:rPr>
+      </w:pPr>
+      <w:r>
+        <w:rPr>
+          <w:rFonts w:ascii="Book Antiqua" w:hAnsi="Book Antiqua" w:cs="Times New Roman"/>
           <w:sz w:val="24"/>
           <w:szCs w:val="24"/>
         </w:rPr>
@@ -383,7 +444,7 @@
       </w:r>
       <w:r>
         <w:rPr>
-          <w:rFonts w:ascii="Times New Roman" w:hAnsi="Times New Roman" w:cs="Times New Roman"/>
+          <w:rFonts w:ascii="Book Antiqua" w:hAnsi="Book Antiqua" w:cs="Times New Roman"/>
           <w:sz w:val="24"/>
           <w:szCs w:val="24"/>
         </w:rPr>
@@ -391,109 +452,180 @@
       </w:r>
       <w:r>
         <w:rPr>
-          <w:rFonts w:ascii="Times New Roman" w:hAnsi="Times New Roman" w:cs="Times New Roman"/>
-          <w:sz w:val="24"/>
-          <w:szCs w:val="24"/>
-        </w:rPr>
-        <w:t>822/1 de fecha 19 de Mayo de 2000, emitido por el Poder Ejecutivo Provincial;</w:t>
+          <w:rFonts w:ascii="Book Antiqua" w:hAnsi="Book Antiqua" w:cs="Times New Roman"/>
+          <w:sz w:val="24"/>
+          <w:szCs w:val="24"/>
+        </w:rPr>
+        <w:t>822/1 de fecha 19 de Mayo de 2000</w:t>
+      </w:r>
+      <w:r>
+        <w:rPr>
+          <w:rFonts w:ascii="Book Antiqua" w:hAnsi="Book Antiqua" w:cs="Times New Roman"/>
+          <w:sz w:val="24"/>
+          <w:szCs w:val="24"/>
+        </w:rPr>
+        <w:t xml:space="preserve">, </w:t>
+      </w:r>
+      <w:r>
+        <w:rPr>
+          <w:rFonts w:ascii="Book Antiqua" w:hAnsi="Book Antiqua" w:cs="Times New Roman"/>
+          <w:sz w:val="24"/>
+          <w:szCs w:val="24"/>
+        </w:rPr>
+        <w:t>emitido por el Poder Ejecutivo Provincial</w:t>
+      </w:r>
+      <w:r>
+        <w:rPr>
+          <w:rFonts w:ascii="Book Antiqua" w:hAnsi="Book Antiqua" w:cs="Times New Roman"/>
+          <w:sz w:val="24"/>
+          <w:szCs w:val="24"/>
+        </w:rPr>
+        <w:t>;</w:t>
       </w:r>
     </w:p>
     <w:p>
       <w:pPr>
         <w:keepNext/>
-        <w:spacing w:after="120" w:line="240" w:lineRule="auto"/>
-        <w:rPr>
-          <w:rFonts w:ascii="Times New Roman" w:hAnsi="Times New Roman" w:cs="Times New Roman"/>
-          <w:sz w:val="24"/>
-          <w:szCs w:val="24"/>
-        </w:rPr>
-      </w:pPr>
-      <w:r>
-        <w:rPr>
-          <w:rFonts w:ascii="Times New Roman" w:hAnsi="Times New Roman" w:cs="Times New Roman"/>
-          <w:sz w:val="24"/>
-          <w:szCs w:val="24"/>
-        </w:rPr>
-        <w:t xml:space="preserve">EL </w:t>
-      </w:r>
-      <w:r>
-        <w:rPr>
-          <w:rFonts w:ascii="Times New Roman" w:hAnsi="Times New Roman" w:cs="Times New Roman"/>
-          <w:sz w:val="24"/>
-          <w:szCs w:val="24"/>
-        </w:rPr>
-        <w:t>INTERVENTOR MUNICIPAL</w:t>
+        <w:spacing w:before="240" w:after="240" w:line="240" w:lineRule="auto"/>
+        <w:ind w:left="1843" w:right="1843"/>
+        <w:jc w:val="center"/>
+        <w:rPr>
+          <w:rFonts w:ascii="Book Antiqua" w:hAnsi="Book Antiqua" w:cs="Times New Roman"/>
+          <w:sz w:val="24"/>
+          <w:szCs w:val="24"/>
+        </w:rPr>
+      </w:pPr>
+      <w:r>
+        <w:rPr>
+          <w:rFonts w:ascii="Book Antiqua" w:hAnsi="Book Antiqua" w:cs="Times New Roman"/>
+          <w:b/>
+          <w:sz w:val="24"/>
+          <w:szCs w:val="24"/>
+        </w:rPr>
+        <w:t>EL INTERVENTOR MUNICIPAL SANCIONA CON FUERZA DE ORDENANZA</w:t>
+      </w:r>
+      <w:r>
+        <w:rPr>
+          <w:rFonts w:ascii="Book Antiqua" w:hAnsi="Book Antiqua" w:cs="Times New Roman"/>
+          <w:sz w:val="24"/>
+          <w:szCs w:val="24"/>
+        </w:rPr>
+        <w:t xml:space="preserve">: </w:t>
       </w:r>
     </w:p>
     <w:p>
       <w:pPr>
         <w:keepNext/>
-        <w:spacing w:after="120" w:line="240" w:lineRule="auto"/>
-        <w:rPr>
-          <w:rFonts w:ascii="Times New Roman" w:hAnsi="Times New Roman" w:cs="Times New Roman"/>
-          <w:sz w:val="24"/>
-          <w:szCs w:val="24"/>
-        </w:rPr>
-      </w:pPr>
-      <w:r>
-        <w:rPr>
-          <w:rFonts w:ascii="Times New Roman" w:hAnsi="Times New Roman" w:cs="Times New Roman"/>
-          <w:sz w:val="24"/>
-          <w:szCs w:val="24"/>
-        </w:rPr>
-        <w:t>SANCIONA Y PROMULGA CON FUERZA DE</w:t>
+        <w:spacing w:after="180" w:line="240" w:lineRule="auto"/>
+        <w:jc w:val="both"/>
+        <w:rPr>
+          <w:rFonts w:ascii="Book Antiqua" w:hAnsi="Book Antiqua" w:cs="Times New Roman"/>
+          <w:sz w:val="24"/>
+          <w:szCs w:val="24"/>
+        </w:rPr>
+      </w:pPr>
+      <w:r>
+        <w:rPr>
+          <w:rFonts w:ascii="Book Antiqua" w:hAnsi="Book Antiqua" w:cs="Times New Roman"/>
+          <w:sz w:val="24"/>
+          <w:szCs w:val="24"/>
+          <w:u w:val="single"/>
+        </w:rPr>
+        <w:t>ARTÍCULO PRIMERO</w:t>
+      </w:r>
+      <w:r>
+        <w:rPr>
+          <w:rFonts w:ascii="Book Antiqua" w:hAnsi="Book Antiqua" w:cs="Times New Roman"/>
+          <w:sz w:val="24"/>
+          <w:szCs w:val="24"/>
+        </w:rPr>
+        <w:t>:</w:t>
+      </w:r>
+      <w:r>
+        <w:rPr>
+          <w:rFonts w:ascii="Book Antiqua" w:hAnsi="Book Antiqua" w:cs="Times New Roman"/>
+          <w:sz w:val="24"/>
+          <w:szCs w:val="24"/>
+        </w:rPr>
+        <w:t xml:space="preserve"> Aceptase el Anticipo Financiero Reintegrable de $350.000, 00 (pesos trescientos cincuenta mil) otorgado a la Municipalidad de Yerba Buena por el Superior Gobierno de la Provincia.</w:t>
       </w:r>
     </w:p>
     <w:p>
       <w:pPr>
         <w:keepNext/>
-        <w:spacing w:after="120" w:line="240" w:lineRule="auto"/>
-        <w:rPr>
-          <w:rFonts w:ascii="Times New Roman" w:hAnsi="Times New Roman" w:cs="Times New Roman"/>
-          <w:sz w:val="24"/>
-          <w:szCs w:val="24"/>
-        </w:rPr>
-      </w:pPr>
-      <w:r>
-        <w:rPr>
-          <w:rFonts w:ascii="Times New Roman" w:hAnsi="Times New Roman" w:cs="Times New Roman"/>
-          <w:sz w:val="24"/>
-          <w:szCs w:val="24"/>
-        </w:rPr>
-        <w:t>ORDENANZA:</w:t>
+        <w:spacing w:after="180" w:line="240" w:lineRule="auto"/>
+        <w:jc w:val="both"/>
+        <w:rPr>
+          <w:rFonts w:ascii="Book Antiqua" w:hAnsi="Book Antiqua" w:cs="Times New Roman"/>
+          <w:sz w:val="24"/>
+          <w:szCs w:val="24"/>
+        </w:rPr>
+      </w:pPr>
+      <w:r>
+        <w:rPr>
+          <w:rFonts w:ascii="Book Antiqua" w:hAnsi="Book Antiqua" w:cs="Times New Roman"/>
+          <w:sz w:val="24"/>
+          <w:szCs w:val="24"/>
+          <w:u w:val="single"/>
+        </w:rPr>
+        <w:t>ARTÍCULO SEGUNDO</w:t>
+      </w:r>
+      <w:r>
+        <w:rPr>
+          <w:rFonts w:ascii="Book Antiqua" w:hAnsi="Book Antiqua" w:cs="Times New Roman"/>
+          <w:sz w:val="24"/>
+          <w:szCs w:val="24"/>
+        </w:rPr>
+        <w:t>:</w:t>
+      </w:r>
+      <w:r>
+        <w:rPr>
+          <w:rFonts w:ascii="Book Antiqua" w:hAnsi="Book Antiqua" w:cs="Times New Roman"/>
+          <w:sz w:val="24"/>
+          <w:szCs w:val="24"/>
+        </w:rPr>
+        <w:t xml:space="preserve"> </w:t>
+      </w:r>
+      <w:r>
+        <w:rPr>
+          <w:rFonts w:ascii="Book Antiqua" w:hAnsi="Book Antiqua" w:cs="Times New Roman"/>
+          <w:sz w:val="24"/>
+          <w:szCs w:val="24"/>
+        </w:rPr>
+        <w:t>CEDESE a favor del Superior Gobierno de la Provincia los montos necesarios de la coparticipación de Impuestos (Ley Nº 6316) Fondo de Desarrollo del Interior (Ley Nº 6651 y sus modificatorias) y/o cualquier otro recurso, con destino a la amortización del Anticipo Financiero.</w:t>
       </w:r>
     </w:p>
     <w:p>
       <w:pPr>
         <w:keepNext/>
-        <w:spacing w:after="120" w:line="240" w:lineRule="auto"/>
-        <w:rPr>
-          <w:rFonts w:ascii="Times New Roman" w:hAnsi="Times New Roman" w:cs="Times New Roman"/>
-          <w:sz w:val="24"/>
-          <w:szCs w:val="24"/>
-        </w:rPr>
-      </w:pPr>
-      <w:r>
-        <w:rPr>
-          <w:rFonts w:ascii="Times New Roman" w:hAnsi="Times New Roman" w:cs="Times New Roman"/>
+        <w:spacing w:after="180" w:line="240" w:lineRule="auto"/>
+        <w:jc w:val="both"/>
+        <w:rPr>
+          <w:rFonts w:ascii="Book Antiqua" w:hAnsi="Book Antiqua" w:cs="Times New Roman"/>
+          <w:sz w:val="24"/>
+          <w:szCs w:val="24"/>
+        </w:rPr>
+      </w:pPr>
+      <w:r>
+        <w:rPr>
+          <w:rFonts w:ascii="Book Antiqua" w:hAnsi="Book Antiqua" w:cs="Times New Roman"/>
           <w:sz w:val="24"/>
           <w:szCs w:val="24"/>
           <w:u w:val="single"/>
         </w:rPr>
-        <w:t>ARTICULO PRIMERO</w:t>
-      </w:r>
-      <w:r>
-        <w:rPr>
-          <w:rFonts w:ascii="Times New Roman" w:hAnsi="Times New Roman" w:cs="Times New Roman"/>
-          <w:sz w:val="24"/>
-          <w:szCs w:val="24"/>
-          <w:u w:val="single"/>
+        <w:t>ARTÍCULO TERCERO</w:t>
+      </w:r>
+      <w:r>
+        <w:rPr>
+          <w:rFonts w:ascii="Book Antiqua" w:hAnsi="Book Antiqua" w:cs="Times New Roman"/>
+          <w:sz w:val="24"/>
+          <w:szCs w:val="24"/>
         </w:rPr>
         <w:t>:</w:t>
       </w:r>
       <w:r>
         <w:rPr>
-          <w:rFonts w:ascii="Times New Roman" w:hAnsi="Times New Roman" w:cs="Times New Roman"/>
+          <w:rFonts w:ascii="Book Antiqua" w:hAnsi="Book Antiqua" w:cs="Times New Roman"/>
           <w:sz w:val="24"/>
           <w:szCs w:val="24"/>
         </w:rPr>
@@ -501,92 +633,44 @@
       </w:r>
       <w:r>
         <w:rPr>
-          <w:rFonts w:ascii="Times New Roman" w:hAnsi="Times New Roman" w:cs="Times New Roman"/>
-          <w:sz w:val="24"/>
-          <w:szCs w:val="24"/>
-        </w:rPr>
-        <w:t>Aceptase el Anticipo Financiero Reintegrable de $350.000,00</w:t>
-      </w:r>
-      <w:r>
-        <w:rPr>
-          <w:rFonts w:ascii="Times New Roman" w:hAnsi="Times New Roman" w:cs="Times New Roman"/>
-          <w:sz w:val="24"/>
-          <w:szCs w:val="24"/>
-        </w:rPr>
-        <w:t xml:space="preserve"> </w:t>
-      </w:r>
-      <w:r>
-        <w:rPr>
-          <w:rFonts w:ascii="Times New Roman" w:hAnsi="Times New Roman" w:cs="Times New Roman"/>
-          <w:sz w:val="24"/>
-          <w:szCs w:val="24"/>
-        </w:rPr>
-        <w:t xml:space="preserve"> (</w:t>
-      </w:r>
-      <w:r>
-        <w:rPr>
-          <w:rFonts w:ascii="Times New Roman" w:hAnsi="Times New Roman" w:cs="Times New Roman"/>
-          <w:sz w:val="24"/>
-          <w:szCs w:val="24"/>
-        </w:rPr>
-        <w:t>pesos trescientos cincuenta mil</w:t>
-      </w:r>
-      <w:r>
-        <w:rPr>
-          <w:rFonts w:ascii="Times New Roman" w:hAnsi="Times New Roman" w:cs="Times New Roman"/>
-          <w:sz w:val="24"/>
-          <w:szCs w:val="24"/>
-        </w:rPr>
-        <w:t xml:space="preserve">) </w:t>
-      </w:r>
-      <w:r>
-        <w:rPr>
-          <w:rFonts w:ascii="Times New Roman" w:hAnsi="Times New Roman" w:cs="Times New Roman"/>
-          <w:sz w:val="24"/>
-          <w:szCs w:val="24"/>
-        </w:rPr>
-        <w:t xml:space="preserve"> </w:t>
-      </w:r>
-      <w:r>
-        <w:rPr>
-          <w:rFonts w:ascii="Times New Roman" w:hAnsi="Times New Roman" w:cs="Times New Roman"/>
-          <w:sz w:val="24"/>
-          <w:szCs w:val="24"/>
-        </w:rPr>
-        <w:t>otorgado a la Municipalidad de Yerba Buena por el Superior Gobierno de la Provincia.</w:t>
+          <w:rFonts w:ascii="Book Antiqua" w:hAnsi="Book Antiqua" w:cs="Times New Roman"/>
+          <w:sz w:val="24"/>
+          <w:szCs w:val="24"/>
+        </w:rPr>
+        <w:t>AUTORIZASE al Superior Gobierno de la Provincia a retener los montos necesarios para los servicios de amortización e intereses del Aporte Reintegrable acordado a este Municipio, de la Coparticipación de Impuestos (Ley Nº 6316) Fondo de Desarrollo del Interior (Ley Nº 6651 y sus modificatorias) y/o cualquier otro recurso.</w:t>
       </w:r>
     </w:p>
     <w:p>
       <w:pPr>
         <w:keepNext/>
-        <w:spacing w:after="120" w:line="240" w:lineRule="auto"/>
-        <w:rPr>
-          <w:rFonts w:ascii="Times New Roman" w:hAnsi="Times New Roman" w:cs="Times New Roman"/>
-          <w:sz w:val="24"/>
-          <w:szCs w:val="24"/>
-        </w:rPr>
-      </w:pPr>
-      <w:r>
-        <w:rPr>
-          <w:rFonts w:ascii="Times New Roman" w:hAnsi="Times New Roman" w:cs="Times New Roman"/>
+        <w:spacing w:after="180" w:line="240" w:lineRule="auto"/>
+        <w:jc w:val="both"/>
+        <w:rPr>
+          <w:rFonts w:ascii="Book Antiqua" w:hAnsi="Book Antiqua" w:cs="Times New Roman"/>
+          <w:sz w:val="24"/>
+          <w:szCs w:val="24"/>
+        </w:rPr>
+      </w:pPr>
+      <w:r>
+        <w:rPr>
+          <w:rFonts w:ascii="Book Antiqua" w:hAnsi="Book Antiqua" w:cs="Times New Roman"/>
           <w:sz w:val="24"/>
           <w:szCs w:val="24"/>
           <w:u w:val="single"/>
         </w:rPr>
-        <w:t>ARTICULO SEGUNDO</w:t>
-      </w:r>
-      <w:r>
-        <w:rPr>
-          <w:rFonts w:ascii="Times New Roman" w:hAnsi="Times New Roman" w:cs="Times New Roman"/>
-          <w:sz w:val="24"/>
-          <w:szCs w:val="24"/>
-          <w:u w:val="single"/>
+        <w:t>ARTÍCULO CUARTO</w:t>
+      </w:r>
+      <w:r>
+        <w:rPr>
+          <w:rFonts w:ascii="Book Antiqua" w:hAnsi="Book Antiqua" w:cs="Times New Roman"/>
+          <w:sz w:val="24"/>
+          <w:szCs w:val="24"/>
         </w:rPr>
         <w:t>:</w:t>
       </w:r>
       <w:r>
         <w:rPr>
-          <w:rFonts w:ascii="Times New Roman" w:hAnsi="Times New Roman" w:cs="Times New Roman"/>
+          <w:rFonts w:ascii="Book Antiqua" w:hAnsi="Book Antiqua" w:cs="Times New Roman"/>
           <w:sz w:val="24"/>
           <w:szCs w:val="24"/>
         </w:rPr>
@@ -594,289 +678,39 @@
       </w:r>
       <w:r>
         <w:rPr>
-          <w:rFonts w:ascii="Times New Roman" w:hAnsi="Times New Roman" w:cs="Times New Roman"/>
-          <w:sz w:val="24"/>
-          <w:szCs w:val="24"/>
-        </w:rPr>
-        <w:t>CEDESE a favor del Superior Gobierno de la Provincia los montos necesarios de la coparticipación de Impuestos</w:t>
-      </w:r>
-      <w:r>
-        <w:rPr>
-          <w:rFonts w:ascii="Times New Roman" w:hAnsi="Times New Roman" w:cs="Times New Roman"/>
-          <w:sz w:val="24"/>
-          <w:szCs w:val="24"/>
-        </w:rPr>
-        <w:t xml:space="preserve"> </w:t>
-      </w:r>
-      <w:r>
-        <w:rPr>
-          <w:rFonts w:ascii="Times New Roman" w:hAnsi="Times New Roman" w:cs="Times New Roman"/>
-          <w:sz w:val="24"/>
-          <w:szCs w:val="24"/>
-        </w:rPr>
-        <w:t xml:space="preserve"> (</w:t>
-      </w:r>
-      <w:r>
-        <w:rPr>
-          <w:rFonts w:ascii="Times New Roman" w:hAnsi="Times New Roman" w:cs="Times New Roman"/>
-          <w:sz w:val="24"/>
-          <w:szCs w:val="24"/>
-        </w:rPr>
-        <w:t>Ley 6.316</w:t>
-      </w:r>
-      <w:r>
-        <w:rPr>
-          <w:rFonts w:ascii="Times New Roman" w:hAnsi="Times New Roman" w:cs="Times New Roman"/>
-          <w:sz w:val="24"/>
-          <w:szCs w:val="24"/>
-        </w:rPr>
-        <w:t xml:space="preserve">) , </w:t>
-      </w:r>
-      <w:r>
-        <w:rPr>
-          <w:rFonts w:ascii="Times New Roman" w:hAnsi="Times New Roman" w:cs="Times New Roman"/>
-          <w:sz w:val="24"/>
-          <w:szCs w:val="24"/>
-        </w:rPr>
-        <w:t xml:space="preserve"> Fondo de Desarrollo del Interior</w:t>
-      </w:r>
-      <w:r>
-        <w:rPr>
-          <w:rFonts w:ascii="Times New Roman" w:hAnsi="Times New Roman" w:cs="Times New Roman"/>
-          <w:sz w:val="24"/>
-          <w:szCs w:val="24"/>
-        </w:rPr>
-        <w:t xml:space="preserve"> </w:t>
-      </w:r>
-      <w:r>
-        <w:rPr>
-          <w:rFonts w:ascii="Times New Roman" w:hAnsi="Times New Roman" w:cs="Times New Roman"/>
-          <w:sz w:val="24"/>
-          <w:szCs w:val="24"/>
-        </w:rPr>
-        <w:t xml:space="preserve"> (</w:t>
-      </w:r>
-      <w:r>
-        <w:rPr>
-          <w:rFonts w:ascii="Times New Roman" w:hAnsi="Times New Roman" w:cs="Times New Roman"/>
-          <w:sz w:val="24"/>
-          <w:szCs w:val="24"/>
-        </w:rPr>
-        <w:t>Ley 6.651 y sus modificatorias</w:t>
-      </w:r>
-      <w:r>
-        <w:rPr>
-          <w:rFonts w:ascii="Times New Roman" w:hAnsi="Times New Roman" w:cs="Times New Roman"/>
-          <w:sz w:val="24"/>
-          <w:szCs w:val="24"/>
-        </w:rPr>
-        <w:t xml:space="preserve">) </w:t>
-      </w:r>
-      <w:r>
-        <w:rPr>
-          <w:rFonts w:ascii="Times New Roman" w:hAnsi="Times New Roman" w:cs="Times New Roman"/>
-          <w:sz w:val="24"/>
-          <w:szCs w:val="24"/>
-        </w:rPr>
-        <w:t xml:space="preserve"> </w:t>
-      </w:r>
-      <w:r>
-        <w:rPr>
-          <w:rFonts w:ascii="Times New Roman" w:hAnsi="Times New Roman" w:cs="Times New Roman"/>
-          <w:sz w:val="24"/>
-          <w:szCs w:val="24"/>
-        </w:rPr>
-        <w:t>y/o cualquier otro recurso, con destino a la amortización del Anticipo Financiero.</w:t>
-      </w:r>
-    </w:p>
-    <w:p>
-      <w:pPr>
-        <w:keepNext/>
-        <w:spacing w:after="120" w:line="240" w:lineRule="auto"/>
-        <w:rPr>
-          <w:rFonts w:ascii="Times New Roman" w:hAnsi="Times New Roman" w:cs="Times New Roman"/>
-          <w:sz w:val="24"/>
-          <w:szCs w:val="24"/>
-        </w:rPr>
-      </w:pPr>
-      <w:r>
-        <w:rPr>
-          <w:rFonts w:ascii="Times New Roman" w:hAnsi="Times New Roman" w:cs="Times New Roman"/>
-          <w:sz w:val="24"/>
-          <w:szCs w:val="24"/>
-          <w:u w:val="single"/>
-        </w:rPr>
-        <w:t>ARTICULO TERCERO</w:t>
-      </w:r>
-      <w:r>
-        <w:rPr>
-          <w:rFonts w:ascii="Times New Roman" w:hAnsi="Times New Roman" w:cs="Times New Roman"/>
-          <w:sz w:val="24"/>
-          <w:szCs w:val="24"/>
-          <w:u w:val="single"/>
-        </w:rPr>
-        <w:t>:</w:t>
-      </w:r>
-      <w:r>
-        <w:rPr>
-          <w:rFonts w:ascii="Times New Roman" w:hAnsi="Times New Roman" w:cs="Times New Roman"/>
-          <w:sz w:val="24"/>
-          <w:szCs w:val="24"/>
-        </w:rPr>
-        <w:t xml:space="preserve"> </w:t>
-      </w:r>
-      <w:r>
-        <w:rPr>
-          <w:rFonts w:ascii="Times New Roman" w:hAnsi="Times New Roman" w:cs="Times New Roman"/>
-          <w:sz w:val="24"/>
-          <w:szCs w:val="24"/>
-        </w:rPr>
-        <w:t>AUTORIZASE al Superior Gobierno de la Provincia a retener los montos necesarios para los servicios de amortización e intereses del Aporte Reintegrable acordado a este Municipio, de la Coparticipación de Impuestos</w:t>
-      </w:r>
-      <w:r>
-        <w:rPr>
-          <w:rFonts w:ascii="Times New Roman" w:hAnsi="Times New Roman" w:cs="Times New Roman"/>
-          <w:sz w:val="24"/>
-          <w:szCs w:val="24"/>
-        </w:rPr>
-        <w:t xml:space="preserve"> </w:t>
-      </w:r>
-      <w:r>
-        <w:rPr>
-          <w:rFonts w:ascii="Times New Roman" w:hAnsi="Times New Roman" w:cs="Times New Roman"/>
-          <w:sz w:val="24"/>
-          <w:szCs w:val="24"/>
-        </w:rPr>
-        <w:t xml:space="preserve"> (</w:t>
-      </w:r>
-      <w:r>
-        <w:rPr>
-          <w:rFonts w:ascii="Times New Roman" w:hAnsi="Times New Roman" w:cs="Times New Roman"/>
-          <w:sz w:val="24"/>
-          <w:szCs w:val="24"/>
-        </w:rPr>
-        <w:t>Ley 6.316</w:t>
-      </w:r>
-      <w:r>
-        <w:rPr>
-          <w:rFonts w:ascii="Times New Roman" w:hAnsi="Times New Roman" w:cs="Times New Roman"/>
-          <w:sz w:val="24"/>
-          <w:szCs w:val="24"/>
-        </w:rPr>
-        <w:t xml:space="preserve">) , </w:t>
-      </w:r>
-      <w:r>
-        <w:rPr>
-          <w:rFonts w:ascii="Times New Roman" w:hAnsi="Times New Roman" w:cs="Times New Roman"/>
-          <w:sz w:val="24"/>
-          <w:szCs w:val="24"/>
-        </w:rPr>
-        <w:t xml:space="preserve"> Fondo de Desarrollo del Interior</w:t>
-      </w:r>
-      <w:r>
-        <w:rPr>
-          <w:rFonts w:ascii="Times New Roman" w:hAnsi="Times New Roman" w:cs="Times New Roman"/>
-          <w:sz w:val="24"/>
-          <w:szCs w:val="24"/>
-        </w:rPr>
-        <w:t xml:space="preserve"> </w:t>
-      </w:r>
-      <w:r>
-        <w:rPr>
-          <w:rFonts w:ascii="Times New Roman" w:hAnsi="Times New Roman" w:cs="Times New Roman"/>
-          <w:sz w:val="24"/>
-          <w:szCs w:val="24"/>
-        </w:rPr>
-        <w:t xml:space="preserve"> (</w:t>
-      </w:r>
-      <w:r>
-        <w:rPr>
-          <w:rFonts w:ascii="Times New Roman" w:hAnsi="Times New Roman" w:cs="Times New Roman"/>
-          <w:sz w:val="24"/>
-          <w:szCs w:val="24"/>
-        </w:rPr>
-        <w:t>Ley 6.651 y sus modificatorias</w:t>
-      </w:r>
-      <w:r>
-        <w:rPr>
-          <w:rFonts w:ascii="Times New Roman" w:hAnsi="Times New Roman" w:cs="Times New Roman"/>
-          <w:sz w:val="24"/>
-          <w:szCs w:val="24"/>
-        </w:rPr>
-        <w:t xml:space="preserve">) </w:t>
-      </w:r>
-      <w:r>
-        <w:rPr>
-          <w:rFonts w:ascii="Times New Roman" w:hAnsi="Times New Roman" w:cs="Times New Roman"/>
-          <w:sz w:val="24"/>
-          <w:szCs w:val="24"/>
-        </w:rPr>
-        <w:t xml:space="preserve"> </w:t>
-      </w:r>
-      <w:r>
-        <w:rPr>
-          <w:rFonts w:ascii="Times New Roman" w:hAnsi="Times New Roman" w:cs="Times New Roman"/>
-          <w:sz w:val="24"/>
-          <w:szCs w:val="24"/>
-        </w:rPr>
-        <w:t>y/o cualquier otro recurso</w:t>
-      </w:r>
-      <w:r>
-        <w:rPr>
-          <w:rFonts w:ascii="Times New Roman" w:hAnsi="Times New Roman" w:cs="Times New Roman"/>
+          <w:rFonts w:ascii="Book Antiqua" w:hAnsi="Book Antiqua" w:cs="Times New Roman"/>
+          <w:sz w:val="24"/>
+          <w:szCs w:val="24"/>
+        </w:rPr>
+        <w:t>COMUNIQUESE</w:t>
+      </w:r>
+      <w:r>
+        <w:rPr>
+          <w:rFonts w:ascii="Book Antiqua" w:hAnsi="Book Antiqua" w:cs="Times New Roman"/>
+          <w:sz w:val="24"/>
+          <w:szCs w:val="24"/>
+        </w:rPr>
+        <w:t xml:space="preserve">, </w:t>
+      </w:r>
+      <w:r>
+        <w:rPr>
+          <w:rFonts w:ascii="Book Antiqua" w:hAnsi="Book Antiqua" w:cs="Times New Roman"/>
+          <w:sz w:val="24"/>
+          <w:szCs w:val="24"/>
+        </w:rPr>
+        <w:t>COPIESE Y ARCHIVESE</w:t>
+      </w:r>
+      <w:r>
+        <w:rPr>
+          <w:rFonts w:ascii="Book Antiqua" w:hAnsi="Book Antiqua" w:cs="Times New Roman"/>
           <w:sz w:val="24"/>
           <w:szCs w:val="24"/>
         </w:rPr>
         <w:t>.</w:t>
       </w:r>
-    </w:p>
-    <w:p>
-      <w:pPr>
-        <w:keepNext/>
-        <w:spacing w:after="120" w:line="240" w:lineRule="auto"/>
-        <w:rPr>
-          <w:rFonts w:ascii="Times New Roman" w:hAnsi="Times New Roman" w:cs="Times New Roman"/>
-          <w:sz w:val="24"/>
-          <w:szCs w:val="24"/>
-        </w:rPr>
-      </w:pPr>
-      <w:r>
-        <w:rPr>
-          <w:rFonts w:ascii="Times New Roman" w:hAnsi="Times New Roman" w:cs="Times New Roman"/>
-          <w:sz w:val="24"/>
-          <w:szCs w:val="24"/>
-          <w:u w:val="single"/>
-        </w:rPr>
-        <w:t>ARTICULO CUARTO</w:t>
-      </w:r>
-      <w:r>
-        <w:rPr>
-          <w:rFonts w:ascii="Times New Roman" w:hAnsi="Times New Roman" w:cs="Times New Roman"/>
-          <w:sz w:val="24"/>
-          <w:szCs w:val="24"/>
-          <w:u w:val="single"/>
-        </w:rPr>
-        <w:t>:</w:t>
-      </w:r>
-      <w:r>
-        <w:rPr>
-          <w:rFonts w:ascii="Times New Roman" w:hAnsi="Times New Roman" w:cs="Times New Roman"/>
-          <w:sz w:val="24"/>
-          <w:szCs w:val="24"/>
-        </w:rPr>
-        <w:t xml:space="preserve"> </w:t>
-      </w:r>
-      <w:r>
-        <w:rPr>
-          <w:rFonts w:ascii="Times New Roman" w:hAnsi="Times New Roman" w:cs="Times New Roman"/>
-          <w:sz w:val="24"/>
-          <w:szCs w:val="24"/>
-        </w:rPr>
-        <w:t>COMUNIQUESE, COPIESE Y ARCHIVESE.</w:t>
-      </w:r>
-      <w:r>
-        <w:rPr>
-          <w:rFonts w:ascii="Times New Roman" w:hAnsi="Times New Roman" w:cs="Times New Roman"/>
+      <w:r>
+        <w:rPr>
+          <w:rFonts w:ascii="Book Antiqua" w:hAnsi="Book Antiqua" w:cs="Times New Roman"/>
           <w:sz w:val="24"/>
           <w:szCs w:val="24"/>
         </w:rPr>
@@ -886,8 +720,8 @@
     <w:sectPr>
       <w:footerReference w:type="default" r:id="rId8"/>
       <w:pgSz w:w="11906" w:h="16838"/>
-      <w:pgMar w:top="1417" w:right="1701" w:bottom="1417" w:left="1701" w:header="709" w:footer="709" w:gutter="0"/>
-      <w:pgNumType w:start="1084"/>
+      <w:pgMar w:top="1417" w:right="1134" w:bottom="1134" w:left="1701" w:header="709" w:footer="709" w:gutter="0"/>
+      <w:pgNumType w:start="988"/>
       <w:cols w:space="708"/>
       <w:docGrid w:linePitch="360"/>
     </w:sectPr>
@@ -2243,7 +2077,7 @@
 </file>
 
 <file path=customXml/itemProps1.xml><?xml version="1.0" encoding="utf-8"?>
-<ds:datastoreItem xmlns:ds="http://schemas.openxmlformats.org/officeDocument/2006/customXml" ds:itemID="{AF3E4C50-009C-4672-8F91-D981EBC1D9D9}">
+<ds:datastoreItem xmlns:ds="http://schemas.openxmlformats.org/officeDocument/2006/customXml" ds:itemID="{D9B9E81C-7BFD-419D-8B69-F8C52AB90E35}">
   <ds:schemaRefs>
     <ds:schemaRef ds:uri="http://schemas.openxmlformats.org/officeDocument/2006/bibliography"/>
   </ds:schemaRefs>
